--- a/TFG_Oficial.docx
+++ b/TFG_Oficial.docx
@@ -47,7 +47,7 @@
           <w:b/>
           <w:sz w:val="32"/>
         </w:rPr>
-        <w:t>Dinamica del precio del oro (2000-2025):</w:t>
+        <w:t>Dinámica del precio del oro (2000-2025):</w:t>
       </w:r>
     </w:p>
     <w:p>
@@ -61,7 +61,7 @@
           <w:b/>
           <w:sz w:val="30"/>
         </w:rPr>
-        <w:t>un analisis econometrico y de machine learning</w:t>
+        <w:t>un análisis econométrico y de machine learning</w:t>
       </w:r>
     </w:p>
     <w:p>
@@ -75,7 +75,7 @@
           <w:b w:val="0"/>
           <w:sz w:val="24"/>
         </w:rPr>
-        <w:t>Jose Leon Belando</w:t>
+        <w:t>Jose León Belando</w:t>
       </w:r>
     </w:p>
     <w:p>
@@ -89,7 +89,7 @@
           <w:b w:val="0"/>
           <w:sz w:val="24"/>
         </w:rPr>
-        <w:t>Grado en Economia</w:t>
+        <w:t>Grado en Economía</w:t>
       </w:r>
     </w:p>
     <w:p>
@@ -103,7 +103,7 @@
           <w:b w:val="0"/>
           <w:sz w:val="24"/>
         </w:rPr>
-        <w:t>Curso academico 2025-2026</w:t>
+        <w:t>Curso académico 2025-2026</w:t>
       </w:r>
     </w:p>
     <w:p>
@@ -117,7 +117,7 @@
           <w:b w:val="0"/>
           <w:sz w:val="24"/>
         </w:rPr>
-        <w:t>Directora: Inmaculada Diaz Sanchez</w:t>
+        <w:t>Directora: Inmaculada Díaz Sánchez</w:t>
       </w:r>
     </w:p>
     <w:p>
@@ -149,7 +149,7 @@
         <w:pStyle w:val="Heading1"/>
       </w:pPr>
       <w:r>
-        <w:t>INDICE</w:t>
+        <w:t>ÍNDICE</w:t>
       </w:r>
     </w:p>
     <w:p>
@@ -192,7 +192,7 @@
           <w:i/>
           <w:sz w:val="24"/>
         </w:rPr>
-        <w:t>[Haz clic aqui y pulsa F9 para generar el indice]</w:t>
+        <w:t>[Haz clic aquí y pulsa F9 para generar el índice]</w:t>
       </w:r>
       <w:r>
         <w:rPr>
@@ -229,7 +229,7 @@
           <w:i w:val="0"/>
           <w:sz w:val="24"/>
         </w:rPr>
-        <w:t>Este Trabajo de Fin de Grado analiza la dinamica del precio del oro durante el periodo 2000-2025 mediante un enfoque metodologico integrado que combina econometria de series temporales, analisis de datos de panel y modelos de machine learning.</w:t>
+        <w:t>Este Trabajo de Fin de Grado analiza la dinámica del precio del oro durante el período 2000-2025 mediante un enfoque metodológico integrado que combina econometría de series temporales, análisis de datos de panel y modelos de machine learning.</w:t>
       </w:r>
     </w:p>
     <w:p>
@@ -242,7 +242,7 @@
           <w:i w:val="0"/>
           <w:sz w:val="24"/>
         </w:rPr>
-        <w:t>El trabajo se estructura en torno a tres preguntas de investigacion: (i) que variables macroeconomicas y financieras determinan el precio del oro y cual es su importancia relativa en distintos horizontes; (ii) si esas relaciones han sido estables o han cambiado tras los episodios de crisis; y (iii) si el machine learning puede mejorar la prediccion respecto a los modelos econometricos clasicos.</w:t>
+        <w:t>El trabajo se estructura en torno a tres preguntas de investigación: (i) qué variables macroeconómicas y financieras determinan el precio del oro y cuál es su importancia relativa en distintos horizontes; (ii) si esas relaciones han sido estables o han cambiado tras los episodios de crisis; y (iii) si el machine learning puede mejorar la predicción respecto a los modelos econométricos clásicos.</w:t>
       </w:r>
     </w:p>
     <w:p>
@@ -255,7 +255,7 @@
           <w:i w:val="0"/>
           <w:sz w:val="24"/>
         </w:rPr>
-        <w:t>La metodologia descansa en tres pilares: (1) un modelo de correccion de errores vectorial (VECM) con GJR-GARCH y tests de estabilidad estructural (Chow, CUSUM); (2) un modelo de datos de panel con efectos fijos aplicado a cuatro economias avanzadas con errores de Driscoll-Kraay; y (3) modelos de machine learning (XGBoost, Random Forest y LSTM) evaluados con validacion walk-forward y analisis SHAP de interpretabilidad.</w:t>
+        <w:t>La metodología descansa en tres pilares: (1) un modelo de corrección de errores vectorial (VECM) con GJR-GARCH y tests de estabilidad estructural (Chow, CUSUM); (2) un modelo de datos de panel con efectos fijos aplicado a cuatro economías avanzadas con errores de Driscoll-Kraay; y (3) modelos de machine learning (XGBoost, Random Forest y LSTM) evaluados con validación walk-forward y análisis SHAP de interpretabilidad.</w:t>
       </w:r>
     </w:p>
     <w:p>
@@ -268,7 +268,7 @@
           <w:i w:val="0"/>
           <w:sz w:val="24"/>
         </w:rPr>
-        <w:t>Los resultados principales son: los tipos de interes reales son el determinante estructural dominante (SHAP |phi| = 0,617; coeficiente VECM -0,68; significativo en las cuatro economias del panel); la inflacion pasada reciente es el predictor mas potente a corto plazo (SHAP |phi| = 0,954); el test de Hausman confirma efectos fijos; y la LSTM alcanza una precision direccional del 61,5%, superando al benchmark naive en 5,6 puntos porcentuales. La paradoja de 2022-2024 se explica por la demanda estructural de bancos centrales emergentes en el proceso de de-dolarizacion.</w:t>
+        <w:t>Los resultados principales son: los tipos de interés reales son el determinante estructural dominante (SHAP |φ̄| = 0,617; coeficiente VECM -0,68; significativo en las cuatro economías del panel); la inflación pasada reciente es el predictor más potente a corto plazo (SHAP |φ̄| = 0,954); el test de Hausman confirma efectos fijos; y la LSTM alcanza una precisión direccional del 61,5 %, superando al benchmark naive en 5,6 puntos porcentuales. La paradoja de 2022-2024 se explica por la demanda estructural de bancos centrales emergentes en el proceso de de-dolarización.</w:t>
       </w:r>
     </w:p>
     <w:p>
@@ -281,7 +281,7 @@
           <w:i w:val="0"/>
           <w:sz w:val="24"/>
         </w:rPr>
-        <w:t>Palabras clave: oro, VECM, cointegracion, datos de panel, machine learning, SHAP, de-dolarizacion.</w:t>
+        <w:t>Palabras clave: oro, VECM, cointegración, datos de panel, machine learning, SHAP, de-dolarización.</w:t>
       </w:r>
     </w:p>
     <w:p>
@@ -294,7 +294,7 @@
         <w:pStyle w:val="Heading1"/>
       </w:pPr>
       <w:r>
-        <w:t>Capitulo 1: Introduccion y motivacion</w:t>
+        <w:t>Capítulo 1: Introducción y motivación</w:t>
       </w:r>
     </w:p>
     <w:p>
@@ -315,7 +315,7 @@
           <w:i w:val="0"/>
           <w:sz w:val="24"/>
         </w:rPr>
-        <w:t>El 15 de agosto de 1971, el presidente Nixon anuncio la suspension de la convertibilidad del dolar en oro, poniendo fin al sistema de Bretton Woods. Ese dia, la onza troy se cotizaba a 35 dolares. En 2025, el precio supero los 4.500 dolares — mas de ciento treinta veces el nivel de 1971 en terminos nominales — estableciendo 53 nuevos maximos historicos a lo largo del anno. Este activo singular, que no genera flujos de caja ni paga dividendos, concentra algunos de los episodios macroeconomicos mas extraordinarios de la historia reciente y su comportamiento desafia las categorias convencionales de la teoria financiera.</w:t>
+        <w:t>El 15 de agosto de 1971, el presidente Nixon anunció la suspensión de la convertibilidad del dólar en oro, poniendo fin al sistema de Bretton Woods. Ese día, la onza troy se cotizaba a 35 dólares. En 2025, el precio superó los 4.500 dólares —más de ciento treinta veces el nivel de 1971 en términos nominales— estableciendo 53 nuevos máximos históricos a lo largo del año. Este activo singular, que no genera flujos de caja ni paga dividendos, concentra algunos de los episodios macroeconómicos más extraordinarios de la historia reciente y su comportamiento desafía las categorías convencionales de la teoría financiera.</w:t>
       </w:r>
     </w:p>
     <w:p>
@@ -328,7 +328,7 @@
           <w:i w:val="0"/>
           <w:sz w:val="24"/>
         </w:rPr>
-        <w:t>El periodo 2000-2025 engloba cinco episodios de mercado excepcionales: la Crisis Financiera Global de 2008, los maximos historicos post-QE de 2011, la pandemia de COVID-19 en 2020, el ciclo de subidas de tipos mas agresivo en cuatro decadas (2022-2024), y la espectacular subida de 2025 impulsada por la guerra arancelaria de la administracion Trump y la aceleracion del proceso de de-dolarizacion global. En cada episodio, el oro se comporto de forma diferente, lo que lo convierte en un laboratorio ideal para aplicar herramientas econometricas y de machine learning.</w:t>
+        <w:t>El período 2000-2025 engloba cinco episodios de mercado excepcionales: la Crisis Financiera Global de 2008, los máximos históricos post-QE de 2011, la pandemia de COVID-19 en 2020, el ciclo de subidas de tipos más agresivo en cuatro décadas (2022-2024), y la espectacular subida de 2025 impulsada por la guerra arancelaria de la administración Trump y la aceleración del proceso de de-dolarización global. En cada episodio, el oro se comportó de forma diferente, lo que lo convierte en un laboratorio ideal para aplicar herramientas econométricas y de machine learning.</w:t>
       </w:r>
     </w:p>
     <w:p>
@@ -336,7 +336,7 @@
         <w:pStyle w:val="Heading2"/>
       </w:pPr>
       <w:r>
-        <w:t>1.2 Motivacion academica y practica</w:t>
+        <w:t>1.2 Motivación académica y práctica</w:t>
       </w:r>
     </w:p>
     <w:p>
@@ -349,7 +349,7 @@
           <w:i w:val="0"/>
           <w:sz w:val="24"/>
         </w:rPr>
-        <w:t xml:space="preserve">La motivacion es doble. Academicamente, la literatura ha experimentado una expansion significativa desde 2008. Baur y Lucey (2010) y Baur y McDermott (2010) establecieron las definiciones formales de </w:t>
+        <w:t xml:space="preserve">La motivación es doble. Académicamente, la literatura ha experimentado una expansión significativa desde 2008. Baur y Lucey (2010) y Baur y McDermott (2010) establecieron las definiciones formales de </w:t>
       </w:r>
       <w:r>
         <w:rPr>
@@ -389,7 +389,7 @@
           <w:i w:val="0"/>
           <w:sz w:val="24"/>
         </w:rPr>
-        <w:t>. Erb y Harvey (2013) cuestionaron empiricamente la idea de que el oro sea un buen protector contra la inflacion a horizontes practicos. O'Connor, Lucey, Batten y Baur (2015) sistematizaron toda la economia financiera del oro. Sin embargo, la aplicacion sistematica de machine learning interpretable — en particular SHAP values — para identificar que variables dominan en distintos regimenes es todavia un area incipiente. Practicamente, los bancos centrales han comprado oro a un ritmo sin precedentes desde 2022 (mas de 1.000 toneladas netas anuales segun el World Gold Council, 2023, 2024), con implicaciones de largo alcance para el sistema financiero internacional.</w:t>
+        <w:t>. Erb y Harvey (2013) cuestionaron empíricamente la idea de que el oro sea un buen protector contra la inflación a horizontes prácticos. O'Connor, Lucey, Batten y Baur (2015) sistematizaron toda la economía financiera del oro. Sin embargo, la aplicación sistemática de machine learning interpretable —en particular SHAP values— para identificar qué variables dominan en distintos regímenes es todavía un área incipiente. Prácticamente, los bancos centrales han comprado oro a un ritmo sin precedentes desde 2022 (más de 1.000 toneladas netas anuales según el World Gold Council, 2023, 2024), con implicaciones de largo alcance para el sistema financiero internacional.</w:t>
       </w:r>
     </w:p>
     <w:p>
@@ -397,7 +397,7 @@
         <w:pStyle w:val="Heading2"/>
       </w:pPr>
       <w:r>
-        <w:t>1.3 Preguntas de investigacion</w:t>
+        <w:t>1.3 Preguntas de investigación</w:t>
       </w:r>
     </w:p>
     <w:p>
@@ -429,7 +429,7 @@
           <w:i w:val="0"/>
           <w:sz w:val="24"/>
         </w:rPr>
-        <w:t xml:space="preserve"> ?Que variables macroeconomicas y financieras determinan el precio del oro en el periodo 2000-2025, y cual es su importancia relativa en el largo y el corto plazo?</w:t>
+        <w:t xml:space="preserve"> ¿Qué variables macroeconómicas y financieras determinan el precio del oro en el período 2000-2025, y cuál es su importancia relativa en el largo y el corto plazo?</w:t>
       </w:r>
     </w:p>
     <w:p>
@@ -461,7 +461,7 @@
           <w:i w:val="0"/>
           <w:sz w:val="24"/>
         </w:rPr>
-        <w:t xml:space="preserve"> ?Han cambiado los determinantes del oro tras los grandes episodios de crisis? ?Puede identificarse un cambio estructural formal en las relaciones econometricas en torno a episodios como la GFC, el COVID-19 o el ciclo de subidas de tipos de 2022?</w:t>
+        <w:t xml:space="preserve"> ¿Han cambiado los determinantes del oro tras los grandes episodios de crisis? ¿Puede identificarse un cambio estructural formal en las relaciones econométricas en torno a episodios como la GFC, el COVID-19 o el ciclo de subidas de tipos de 2022?</w:t>
       </w:r>
     </w:p>
     <w:p>
@@ -493,7 +493,7 @@
           <w:i w:val="0"/>
           <w:sz w:val="24"/>
         </w:rPr>
-        <w:t xml:space="preserve"> ?Puede el machine learning mejorar la prediccion del precio del oro respecto a los modelos econometricos clasicos, y que informacion aporta sobre el peso relativo de cada variable en distintos regimenes de mercado?</w:t>
+        <w:t xml:space="preserve"> ¿Puede el machine learning mejorar la predicción del precio del oro respecto a los modelos econométricos clásicos, y qué información aporta sobre el peso relativo de cada variable en distintos regímenes de mercado?</w:t>
       </w:r>
     </w:p>
     <w:p>
@@ -501,7 +501,7 @@
         <w:pStyle w:val="Heading2"/>
       </w:pPr>
       <w:r>
-        <w:t>1.4 Contribucion del trabajo y estructura</w:t>
+        <w:t>1.4 Contribución del trabajo y estructura</w:t>
       </w:r>
     </w:p>
     <w:p>
@@ -514,7 +514,7 @@
           <w:i w:val="0"/>
           <w:sz w:val="24"/>
         </w:rPr>
-        <w:t>Este trabajo realiza cuatro contribuciones originales: (i) estructura el analisis en tres pilares metodologicos complementarios — VAR/VECM, panel cross-country con efectos fijos/aleatorios y contraste de Hausman, y modelos de machine learning con SHAP; (ii) incorpora el analisis de ruptura estructural mediante tests de Chow y CUSUM; (iii) aplica SHAP values para hacer interpretable la prediccion del ML; y (iv) aporta evidencia comparativa internacional sobre si el rol del oro como refugio es un fenomeno universal o especifico de EE.UU. El trabajo se organiza en nueve capitulos: marco teorico (Cap. 2), catalizadores (Cap. 3), datos y EDA (Cap. 4), VECM/GARCH (Cap. 5), panel (Cap. 6), ML (Cap. 7), discusion integrada (Cap. 8) y conclusiones (Cap. 9).</w:t>
+        <w:t>Este trabajo realiza cuatro contribuciones originales: (i) estructura el análisis en tres pilares metodológicos complementarios —VAR/VECM, panel cross-country con efectos fijos y aleatorios y contraste de Hausman, y modelos de machine learning con SHAP—; (ii) incorpora el análisis de ruptura estructural mediante tests de Chow y CUSUM; (iii) aplica SHAP values para hacer interpretable la predicción del ML; y (iv) aporta evidencia comparativa internacional sobre si el rol del oro como refugio es un fenómeno universal o específico de EE.UU. El trabajo se organiza en nueve capítulos: marco teórico (Cap. 2), catalizadores (Cap. 3), datos y EDA (Cap. 4), VECM/GARCH (Cap. 5), panel (Cap. 6), ML (Cap. 7), discusión integrada (Cap. 8) y conclusiones (Cap. 9).</w:t>
       </w:r>
     </w:p>
     <w:p>
@@ -527,7 +527,7 @@
         <w:pStyle w:val="Heading1"/>
       </w:pPr>
       <w:r>
-        <w:t>Capitulo 2: Marco teorico</w:t>
+        <w:t>Capítulo 2: Marco teórico</w:t>
       </w:r>
     </w:p>
     <w:p>
@@ -548,7 +548,7 @@
           <w:i w:val="0"/>
           <w:sz w:val="24"/>
         </w:rPr>
-        <w:t>El oro ocupa una posicion unica en la taxonomia de los activos financieros. No genera flujos de caja, no paga dividendos ni cupones y no tiene valor de uso mayoritario en sentido productivo. Y sin embargo, millones de inversores, bancos centrales y gobiernos lo acumulan como reserva de valor. La demanda de oro se articula en cuatro segmentos: joyeria (el mayor, con China e India como protagonistas), inversion (ETFs, lingotes, monedas — el mas sensible a variables financieras), bancos centrales (factor dominante desde 2022), e industrial y tecnologica (estable e insensible al precio a corto plazo).</w:t>
+        <w:t>El oro ocupa una posición única en la taxonomía de los activos financieros. No genera flujos de caja, no paga dividendos ni cupones y no tiene valor de uso mayoritario en sentido productivo. Y sin embargo, millones de inversores, bancos centrales y gobiernos lo acumulan como reserva de valor. La demanda de oro se articula en cuatro segmentos: joyería (el mayor, con China e India como protagonistas), inversión (ETFs, lingotes, monedas —el más sensible a variables financieras—), bancos centrales (factor dominante desde 2022), e industrial y tecnológica (estable e insensible al precio a corto plazo).</w:t>
       </w:r>
     </w:p>
     <w:p>
@@ -569,7 +569,7 @@
           <w:i w:val="0"/>
           <w:sz w:val="24"/>
         </w:rPr>
-        <w:t xml:space="preserve">La distincion conceptual central es la que establecieron Baur y Lucey (2010) entre </w:t>
+        <w:t xml:space="preserve">La distinción conceptual central es la que establecieron Baur y Lucey (2010) entre </w:t>
       </w:r>
       <w:r>
         <w:rPr>
@@ -629,7 +629,7 @@
           <w:i w:val="0"/>
           <w:sz w:val="24"/>
         </w:rPr>
-        <w:t xml:space="preserve"> si su correlacion con otro activo es, en promedio, negativa o nula a lo largo del tiempo. Es un </w:t>
+        <w:t xml:space="preserve"> si su correlación con otro activo es, en promedio, negativa o nula a lo largo del tiempo. Es un </w:t>
       </w:r>
       <w:r>
         <w:rPr>
@@ -649,7 +649,7 @@
           <w:i w:val="0"/>
           <w:sz w:val="24"/>
         </w:rPr>
-        <w:t xml:space="preserve"> si esa correlacion es negativa condicionalmente a que los mercados esten en panico. Baur y McDermott (2010) documentaron que el oro fue un safe haven durante la GFC para los mercados de EE.UU. y Europa, pero no para los mercados BRIC. Esta asimetria geografica es uno de los resultados que este trabajo pone a prueba con datos actualizados hasta 2025.</w:t>
+        <w:t xml:space="preserve"> si esa correlación es negativa condicionalmente a que los mercados estén en pánico. Baur y McDermott (2010) documentaron que el oro fue un safe haven durante la GFC para los mercados de EE.UU. y Europa, pero no para los mercados BRIC. Esta asimetría geográfica es uno de los resultados que este trabajo pone a prueba con datos actualizados hasta 2025.</w:t>
       </w:r>
     </w:p>
     <w:p>
@@ -672,7 +672,7 @@
           <w:i w:val="0"/>
           <w:sz w:val="24"/>
         </w:rPr>
-        <w:t>hedge contra la inflacion</w:t>
+        <w:t>hedge contra la inflación</w:t>
       </w:r>
       <w:r>
         <w:rPr>
@@ -682,7 +682,7 @@
           <w:i w:val="0"/>
           <w:sz w:val="24"/>
         </w:rPr>
-        <w:t xml:space="preserve"> a horizontes practicos. La correlacion entre el precio real del oro y la inflacion acumulada es alta unicamente a horizontes de decadas; a horizontes de 1-10 anos, la correlacion es baja e inestable.</w:t>
+        <w:t xml:space="preserve"> a horizontes prácticos. La correlación entre el precio real del oro y la inflación acumulada es alta únicamente a horizontes de décadas; a horizontes de 1-10 años, la correlación es baja e inestable.</w:t>
       </w:r>
     </w:p>
     <w:p>
@@ -690,7 +690,7 @@
         <w:pStyle w:val="Heading2"/>
       </w:pPr>
       <w:r>
-        <w:t>2.3 Literatura empirica sobre determinantes del precio del oro</w:t>
+        <w:t>2.3 Literatura empírica sobre determinantes del precio del oro</w:t>
       </w:r>
     </w:p>
     <w:p>
@@ -703,7 +703,7 @@
           <w:i w:val="0"/>
           <w:sz w:val="24"/>
         </w:rPr>
-        <w:t xml:space="preserve">La literatura empirica puede organizarse en tres generaciones. La </w:t>
+        <w:t xml:space="preserve">La literatura empírica puede organizarse en tres generaciones. La </w:t>
       </w:r>
       <w:r>
         <w:rPr>
@@ -723,7 +723,7 @@
           <w:i w:val="0"/>
           <w:sz w:val="24"/>
         </w:rPr>
-        <w:t xml:space="preserve"> (1980-2000) utilizaba modelos de regresion estaticos para establecer correlaciones. La </w:t>
+        <w:t xml:space="preserve"> (1980-2000) utilizaba modelos de regresión estáticos para establecer correlaciones. La </w:t>
       </w:r>
       <w:r>
         <w:rPr>
@@ -743,7 +743,7 @@
           <w:i w:val="0"/>
           <w:sz w:val="24"/>
         </w:rPr>
-        <w:t xml:space="preserve"> (2000-2015), impulsada por la GFC, incorporo cointegración, VECM y GARCH. El Chicago Fed Letter (2021) es uno de los estudios mas completos, documentando la primacia de los tipos reales sobre el dolar y la inflacion. La </w:t>
+        <w:t xml:space="preserve"> (2000-2015), impulsada por la GFC, incorporó cointegración, VECM y GARCH. El Chicago Fed Letter (2021) es uno de los estudios más completos, documentando la primacía de los tipos reales sobre el dólar y la inflación. La </w:t>
       </w:r>
       <w:r>
         <w:rPr>
@@ -763,7 +763,7 @@
           <w:i w:val="0"/>
           <w:sz w:val="24"/>
         </w:rPr>
-        <w:t xml:space="preserve"> (desde 2018) incorpora machine learning — gradient boosting, redes neuronales, SHAP — encontrando mejoras modestas pero consistentes respecto al benchmark econometrico (Liang et al., 2023; Plakandaras et al., 2022).</w:t>
+        <w:t xml:space="preserve"> (desde 2018) incorpora machine learning —gradient boosting, redes neuronales, SHAP— encontrando mejoras modestas pero consistentes respecto al benchmark econométrico (Liang et al., 2023; Plakandaras et al., 2022).</w:t>
       </w:r>
     </w:p>
     <w:p>
@@ -771,7 +771,7 @@
         <w:pStyle w:val="Heading2"/>
       </w:pPr>
       <w:r>
-        <w:t>2.4 Del MES al VAR: motivacion metodologica</w:t>
+        <w:t>2.4 Del MES al VAR: motivación metodológica</w:t>
       </w:r>
     </w:p>
     <w:p>
@@ -784,7 +784,7 @@
           <w:i w:val="0"/>
           <w:sz w:val="24"/>
         </w:rPr>
-        <w:t xml:space="preserve">La eleccion del VAR/VECM responde a la critica de Sims (1980) a los Modelos de Ecuaciones Simultaneas: las restricciones de identificacion son 'increibles' porque se imponen por conveniencia estadistica, no por razones economicas solidas. El VAR trata todas las variables del sistema como igualmente endogenas — la forma reducida sin restricciones arbitrarias. Para el sistema de este trabajo — donde el oro, el dolar, los tipos reales y la renta variable se afectan mutuamente — el VAR es el marco mas honesto. Cuando las variables son no estacionarias y estan cointegradas, la extension natural es el </w:t>
+        <w:t xml:space="preserve">La elección del VAR/VECM responde a la crítica de Sims (1980) a los Modelos de Ecuaciones Simultáneas: las restricciones de identificación son 'increíbles' porque se imponen por conveniencia estadística, no por razones económicas sólidas. El VAR trata todas las variables del sistema como igualmente endógenas —la forma reducida sin restricciones arbitrarias—. Para el sistema de este trabajo —donde el oro, el dólar, los tipos reales y la renta variable se afectan mutuamente— el VAR es el marco más honesto. Cuando las variables son no estacionarias y están cointegradas, la extensión natural es el </w:t>
       </w:r>
       <w:r>
         <w:rPr>
@@ -804,7 +804,7 @@
           <w:i w:val="0"/>
           <w:sz w:val="24"/>
         </w:rPr>
-        <w:t>, que distingue relaciones de largo plazo (cointegracion) de dinamicas de ajuste de corto plazo.</w:t>
+        <w:t>, que distingue relaciones de largo plazo (cointegración) de dinámicas de ajuste de corto plazo.</w:t>
       </w:r>
     </w:p>
     <w:p>
@@ -817,7 +817,7 @@
         <w:pStyle w:val="Heading1"/>
       </w:pPr>
       <w:r>
-        <w:t>Capitulo 3: Catalizadores del precio del oro</w:t>
+        <w:t>Capítulo 3: Catalizadores del precio del oro</w:t>
       </w:r>
     </w:p>
     <w:p>
@@ -825,7 +825,7 @@
         <w:pStyle w:val="Heading2"/>
       </w:pPr>
       <w:r>
-        <w:t>3.1 Tipos de interes reales: el determinante dominante</w:t>
+        <w:t>3.1 Tipos de interés reales: el determinante dominante</w:t>
       </w:r>
     </w:p>
     <w:p>
@@ -848,7 +848,7 @@
           <w:i w:val="0"/>
           <w:sz w:val="24"/>
         </w:rPr>
-        <w:t>tipos de interes reales</w:t>
+        <w:t>tipos de interés reales</w:t>
       </w:r>
       <w:r>
         <w:rPr>
@@ -858,7 +858,7 @@
           <w:i w:val="0"/>
           <w:sz w:val="24"/>
         </w:rPr>
-        <w:t xml:space="preserve"> son el determinante macroeconomico mas robusto. El mecanismo es el </w:t>
+        <w:t xml:space="preserve"> son el determinante macroeconómico más robusto. El mecanismo es el </w:t>
       </w:r>
       <w:r>
         <w:rPr>
@@ -878,7 +878,7 @@
           <w:i w:val="0"/>
           <w:sz w:val="24"/>
         </w:rPr>
-        <w:t>: el oro no paga cupon ni dividendo; mantenerlo implica renunciar al rendimiento de un bono de igual plazo y riesgo. Cuando el tipo real sube, el coste de oportunidad aumenta y el precio tiende a bajar. La medida estandar es el rendimiento de los TIPS a 10 anos. La correlacion documentada por Erb y Harvey (2013) entre el TIPS y el precio real del oro fue de -0,82 para 1997-2012, uno de los coeficientes mas altos y estables de la literatura. La formalizacion teorica de Barsky y Summers (1988) establece que el precio de equilibrio del oro es funcion decreciente del tipo real.</w:t>
+        <w:t>: el oro no paga cupón ni dividendo; mantenerlo implica renunciar al rendimiento de un bono de igual plazo y riesgo. Cuando el tipo real sube, el coste de oportunidad aumenta y el precio tiende a bajar. La medida estándar son los TIPS a 10 años. La correlación documentada por Erb y Harvey (2013) entre el TIPS y el precio real del oro fue de -0,82 para 1997-2012, uno de los coeficientes más altos y estables de la literatura. La formalización teórica de Barsky y Summers (1988) establece que el precio de equilibrio del oro es función decreciente del tipo real.</w:t>
       </w:r>
     </w:p>
     <w:p>
@@ -886,7 +886,7 @@
         <w:pStyle w:val="Heading2"/>
       </w:pPr>
       <w:r>
-        <w:t>3.2 El indice del dolar (DXY)</w:t>
+        <w:t>3.2 El índice del dólar (DXY)</w:t>
       </w:r>
     </w:p>
     <w:p>
@@ -899,7 +899,7 @@
           <w:i w:val="0"/>
           <w:sz w:val="24"/>
         </w:rPr>
-        <w:t>Al cotizar globalmente en dolares, el precio del oro para un inversor en otra moneda sube automaticamente cuando el dolar se deprecia. La correlacion historica entre el DXY y el oro es fuertemente negativa (proxima a -0,6 en gran parte del periodo). Sin embargo, esta relacion mostro una ruptura notable en 2022-2024, cuando dolar y oro subieron en paralelo — el dolar impulsado por el ciclo de tipos y el oro por la demanda de bancos centrales emergentes. Este episodio es el que los tests de estabilidad del Capitulo 5 formalizan.</w:t>
+        <w:t>Al cotizar globalmente en dólares, el precio del oro para un inversor en otra moneda sube automáticamente cuando el dólar se deprecia. La correlación histórica entre el DXY y el oro es fuertemente negativa (próxima a -0,6 en gran parte del período). Sin embargo, esta relación mostró una ruptura notable en 2022-2024, cuando dólar y oro subieron en paralelo —el dólar impulsado por el ciclo de tipos y el oro por la demanda de bancos centrales emergentes—. Este episodio es el que los tests de estabilidad del Capítulo 5 formalizan.</w:t>
       </w:r>
     </w:p>
     <w:p>
@@ -907,7 +907,7 @@
         <w:pStyle w:val="Heading2"/>
       </w:pPr>
       <w:r>
-        <w:t>3.3 Inflacion y expectativas inflacionarias</w:t>
+        <w:t>3.3 Inflación y expectativas inflacionarias</w:t>
       </w:r>
     </w:p>
     <w:p>
@@ -930,7 +930,7 @@
           <w:i w:val="0"/>
           <w:sz w:val="24"/>
         </w:rPr>
-        <w:t>inflacion</w:t>
+        <w:t>inflación</w:t>
       </w:r>
       <w:r>
         <w:rPr>
@@ -940,7 +940,7 @@
           <w:i w:val="0"/>
           <w:sz w:val="24"/>
         </w:rPr>
-        <w:t xml:space="preserve"> actua como catalizador de la demanda de oro como cobertura. En periodos de alta inflacion esperada, los inversores aumentan su exposicion a activos reales. La medida mas directa de expectativas inflacionarias es el breakeven de inflacion a 10 anos. Como senalaron Erb y Harvey (2013), la inflacion explica bien los grandes movimientos del oro a decadas de distancia pero no los movimientos de un ano para otro.</w:t>
+        <w:t xml:space="preserve"> actúa como catalizador de la demanda de oro como cobertura. En períodos de alta inflación esperada, los inversores aumentan su exposición a activos reales. La medida más directa de expectativas inflacionarias es el breakeven de inflación a 10 años. Como señalaron Erb y Harvey (2013), la inflación explica bien los grandes movimientos del oro a décadas de distancia pero no los movimientos de un año para otro.</w:t>
       </w:r>
     </w:p>
     <w:p>
@@ -1001,7 +1001,7 @@
           <w:i w:val="0"/>
           <w:sz w:val="24"/>
         </w:rPr>
-        <w:t>: cuando los mercados entran en panico, los inversores se refugian en oro. La relacion es positiva: picos del VIX superiores a 30-40 corresponden historicamente al inicio de movimientos alcistas del oro. Baur y McDermott (2010) cuantificaron este efecto distinguiendo entre el rol de hedge (muestra completa) y el de safe haven (quintiles de peores retornos bursatiles).</w:t>
+        <w:t>: cuando los mercados entran en pánico, los inversores se refugian en oro. La relación es positiva: picos del VIX superiores a 30-40 corresponden históricamente al inicio de movimientos alcistas del oro. Baur y McDermott (2010) cuantificaron este efecto distinguiendo entre el rol de hedge (muestra completa) y el de safe haven (quintiles de peores retornos bursátiles).</w:t>
       </w:r>
     </w:p>
     <w:p>
@@ -1009,7 +1009,7 @@
         <w:pStyle w:val="Heading2"/>
       </w:pPr>
       <w:r>
-        <w:t>3.5 Endogeneidad y motivacion del VAR</w:t>
+        <w:t>3.5 Endogeneidad y motivación del VAR</w:t>
       </w:r>
     </w:p>
     <w:p>
@@ -1022,7 +1022,7 @@
           <w:i w:val="0"/>
           <w:sz w:val="24"/>
         </w:rPr>
-        <w:t>Los tipos reales pueden verse influidos por las expectativas de inflacion que el propio oro senaliza; el DXY responde a flujos de capital que tambien mueven el oro; el VIX es a la vez causa y consecuencia de los movimientos del metal. Estimar por MCO la regresion de ln(Oro) sobre TIPS, DXY, S&amp;P 500 y VIX produciria estimadores sesgados. El VAR, al modelar el sistema completo sin restricciones de exogeneidad a priori, es la especificacion mas conservadora y metodologicamente honesta.</w:t>
+        <w:t>Los tipos reales pueden verse influidos por las expectativas de inflación que el propio oro señaliza; el DXY responde a flujos de capital que también mueven el oro; el VIX es a la vez causa y consecuencia de los movimientos del metal. Estimar por MCO la regresión de ln(Oro) sobre TIPS, DXY, S&amp;P 500 y VIX produciría estimadores sesgados. El VAR, al modelar el sistema completo sin restricciones de exogeneidad a priori, es la especificación más conservadora y metodológicamente honesta.</w:t>
       </w:r>
     </w:p>
     <w:p>
@@ -1035,7 +1035,7 @@
         <w:pStyle w:val="Heading1"/>
       </w:pPr>
       <w:r>
-        <w:t>Capitulo 4: Datos y analisis exploratorio</w:t>
+        <w:t>Capítulo 4: Datos y análisis exploratorio</w:t>
       </w:r>
     </w:p>
     <w:p>
@@ -1043,7 +1043,7 @@
         <w:pStyle w:val="Heading2"/>
       </w:pPr>
       <w:r>
-        <w:t>4.1 Fuentes de datos y construccion de la muestra</w:t>
+        <w:t>4.1 Fuentes de datos y construcción de la muestra</w:t>
       </w:r>
     </w:p>
     <w:p>
@@ -1056,7 +1056,7 @@
           <w:i w:val="0"/>
           <w:sz w:val="24"/>
         </w:rPr>
-        <w:t xml:space="preserve">El analisis cubre el periodo </w:t>
+        <w:t xml:space="preserve">El análisis cubre el período </w:t>
       </w:r>
       <w:r>
         <w:rPr>
@@ -1096,7 +1096,7 @@
           <w:i w:val="0"/>
           <w:sz w:val="24"/>
         </w:rPr>
-        <w:t>, generando 312 observaciones. La frecuencia mensual responde a que los determinantes macroeconomicos del oro operan a velocidades mas lentas que los flujos especulativos, y la mayoria de fuentes institucionales publican sus datos mensualmente.</w:t>
+        <w:t>, generando 312 observaciones. La frecuencia mensual responde a que los determinantes macroeconómicos del oro operan a velocidades más lentas que los flujos especulativos, y la mayoría de fuentes institucionales publican sus datos mensualmente.</w:t>
       </w:r>
     </w:p>
     <w:tbl>
@@ -1153,7 +1153,7 @@
                 <w:i w:val="0"/>
                 <w:sz w:val="20"/>
               </w:rPr>
-              <w:t>Simbolo</w:t>
+              <w:t>Símbolo</w:t>
             </w:r>
           </w:p>
         </w:tc>
@@ -1197,7 +1197,7 @@
                 <w:i w:val="0"/>
                 <w:sz w:val="20"/>
               </w:rPr>
-              <w:t>Codigo</w:t>
+              <w:t>Código</w:t>
             </w:r>
           </w:p>
         </w:tc>
@@ -1326,7 +1326,7 @@
                 <w:i w:val="0"/>
                 <w:sz w:val="20"/>
               </w:rPr>
-              <w:t>Diaria-&gt;mensual</w:t>
+              <w:t>Diaria→mensual</w:t>
             </w:r>
           </w:p>
         </w:tc>
@@ -1349,7 +1349,7 @@
                 <w:i w:val="0"/>
                 <w:sz w:val="20"/>
               </w:rPr>
-              <w:t>Indice del dolar</w:t>
+              <w:t>Índice del dólar</w:t>
             </w:r>
           </w:p>
         </w:tc>
@@ -1433,7 +1433,7 @@
                 <w:i w:val="0"/>
                 <w:sz w:val="20"/>
               </w:rPr>
-              <w:t>Diaria-&gt;mensual</w:t>
+              <w:t>Diaria→mensual</w:t>
             </w:r>
           </w:p>
         </w:tc>
@@ -1540,7 +1540,7 @@
                 <w:i w:val="0"/>
                 <w:sz w:val="20"/>
               </w:rPr>
-              <w:t>Diaria-&gt;mensual</w:t>
+              <w:t>Diaria→mensual</w:t>
             </w:r>
           </w:p>
         </w:tc>
@@ -1563,7 +1563,7 @@
                 <w:i w:val="0"/>
                 <w:sz w:val="20"/>
               </w:rPr>
-              <w:t>Inflacion IPC EE.UU.</w:t>
+              <w:t>Inflación IPC EE.UU.</w:t>
             </w:r>
           </w:p>
         </w:tc>
@@ -1670,7 +1670,7 @@
                 <w:i w:val="0"/>
                 <w:sz w:val="20"/>
               </w:rPr>
-              <w:t>Breakeven inflacion 10Y</w:t>
+              <w:t>Breakeven inflación 10Y</w:t>
             </w:r>
           </w:p>
         </w:tc>
@@ -1754,7 +1754,7 @@
                 <w:i w:val="0"/>
                 <w:sz w:val="20"/>
               </w:rPr>
-              <w:t>Diaria-&gt;mensual</w:t>
+              <w:t>Diaria→mensual</w:t>
             </w:r>
           </w:p>
         </w:tc>
@@ -1777,7 +1777,7 @@
                 <w:i w:val="0"/>
                 <w:sz w:val="20"/>
               </w:rPr>
-              <w:t>Volatilidad implicita</w:t>
+              <w:t>Volatilidad implícita</w:t>
             </w:r>
           </w:p>
         </w:tc>
@@ -1861,7 +1861,7 @@
                 <w:i w:val="0"/>
                 <w:sz w:val="20"/>
               </w:rPr>
-              <w:t>Diaria-&gt;mensual</w:t>
+              <w:t>Diaria→mensual</w:t>
             </w:r>
           </w:p>
         </w:tc>
@@ -1884,7 +1884,7 @@
                 <w:i w:val="0"/>
                 <w:sz w:val="20"/>
               </w:rPr>
-              <w:t>Indice S&amp;P 500</w:t>
+              <w:t>Índice S&amp;P 500</w:t>
             </w:r>
           </w:p>
         </w:tc>
@@ -1968,7 +1968,7 @@
                 <w:i w:val="0"/>
                 <w:sz w:val="20"/>
               </w:rPr>
-              <w:t>Diaria-&gt;mensual</w:t>
+              <w:t>Diaria→mensual</w:t>
             </w:r>
           </w:p>
         </w:tc>
@@ -1991,7 +1991,7 @@
                 <w:i w:val="0"/>
                 <w:sz w:val="20"/>
               </w:rPr>
-              <w:t>Petroleo WTI</w:t>
+              <w:t>Petróleo WTI</w:t>
             </w:r>
           </w:p>
         </w:tc>
@@ -2075,7 +2075,7 @@
                 <w:i w:val="0"/>
                 <w:sz w:val="20"/>
               </w:rPr>
-              <w:t>Diaria-&gt;mensual</w:t>
+              <w:t>Diaria→mensual</w:t>
             </w:r>
           </w:p>
         </w:tc>
@@ -2182,7 +2182,7 @@
                 <w:i w:val="0"/>
                 <w:sz w:val="20"/>
               </w:rPr>
-              <w:t>Diaria-&gt;mensual</w:t>
+              <w:t>Diaria→mensual</w:t>
             </w:r>
           </w:p>
         </w:tc>
@@ -2194,7 +2194,7 @@
         <w:pStyle w:val="Heading2"/>
       </w:pPr>
       <w:r>
-        <w:t>4.2 Evolucion historica del oro y episodios de crisis</w:t>
+        <w:t>4.2 Evolución histórica del oro y episodios de crisis</w:t>
       </w:r>
     </w:p>
     <w:p>
@@ -2207,7 +2207,7 @@
           <w:i w:val="0"/>
           <w:sz w:val="24"/>
         </w:rPr>
-        <w:t>La Figura 4.1 presenta la evolucion del precio del oro desde enero de 2000 hasta diciembre de 2025. Tres periodos se distinguen con claridad: el primer ciclo alcista (2000-2012) desde 280 hasta 1.895 USD/oz impulsado por la debilidad del dolar y el QE post-GFC; el periodo de consolidacion (2012-2019) con correccion hasta 1.050 USD/oz y recuperacion moderada; y el segundo ciclo alcista (2020-2025) que encadena el COVID-19 (2.075 USD/oz en agosto 2020) y el rally de 2022-2025 hasta 4.549 USD/oz.</w:t>
+        <w:t>La Figura 4.1 presenta la evolución del precio del oro desde enero de 2000 hasta diciembre de 2025. Tres períodos se distinguen con claridad: el primer ciclo alcista (2000-2012) desde 280 hasta 1.895 USD/oz impulsado por la debilidad del dólar y el QE post-GFC; el período de consolidación (2012-2019) con corrección hasta 1.050 USD/oz y recuperación moderada; y el segundo ciclo alcista (2020-2025) que encadena el COVID-19 (2.075 USD/oz en agosto 2020) y el rally de 2022-2025 hasta 4.549 USD/oz.</w:t>
       </w:r>
     </w:p>
     <w:p>
@@ -2263,7 +2263,7 @@
           <w:i/>
           <w:sz w:val="20"/>
         </w:rPr>
-        <w:t>Figura 4.1. Precio mensual del oro (USD/oz), enero 2000 - diciembre 2025. Las zonas sombreadas identifican los cinco episodios: GFC 2008 (rojo), maximos post-QE 2011 (naranja), COVID-19 2020 (morado), ciclo de tipos 2022 (marron) y rally 2025 (rosa). Fuente: Yahoo Finance (GC=F).</w:t>
+        <w:t>Figura 4.1. Precio mensual del oro (USD/oz), enero 2000 - diciembre 2025. Las zonas sombreadas identifican los cinco episodios: GFC 2008 (rojo), máximos post-QE 2011 (naranja), COVID-19 2020 (morado), ciclo de tipos 2022 (marrón) y rally 2025 (rosa). Fuente: Yahoo Finance (GC=F).</w:t>
       </w:r>
     </w:p>
     <w:p>
@@ -2284,7 +2284,7 @@
           <w:i w:val="0"/>
           <w:sz w:val="24"/>
         </w:rPr>
-        <w:t>La Figura 4.2 muestra la evolucion simultanea del oro y sus determinantes principales. Cuatro patrones destacan: la correlacion negativa historica entre oro y DXY (visible en 2001-2007 y 2020-2021); el tipo nominal reflejando el ciclo de politica monetaria (minimos de 2012 y 2020-2021 coinciden con subidas del oro); los picos del VIX en GFC 2008 y COVID 2020 coincidiendo con el inicio de movimientos alcistas; y la divergencia de 2022-2024 donde tipos y DXY altos coexisten con un oro tambien en subida.</w:t>
+        <w:t>La Figura 4.2 muestra la evolución simultánea del oro y sus determinantes principales. Cuatro patrones destacan: la correlación negativa histórica entre oro y DXY (visible en 2001-2007 y 2020-2021); el tipo nominal reflejando el ciclo de política monetaria (mínimos de 2012 y 2020-2021 coinciden con subidas del oro); los picos del VIX en GFC 2008 y COVID 2020 coincidiendo con el inicio de movimientos alcistas; y la divergencia de 2022-2024 donde tipos y DXY altos coexisten con un oro también en subida.</w:t>
       </w:r>
     </w:p>
     <w:p>
@@ -2340,7 +2340,7 @@
           <w:i/>
           <w:sz w:val="20"/>
         </w:rPr>
-        <w:t>Figura 4.2. Evolucion mensual del precio del oro y sus determinantes principales (DXY, tipo nominal Tesoro 10Y, VIX). Las zonas sombreadas identifican los episodios de crisis. Fuente: Yahoo Finance.</w:t>
+        <w:t>Figura 4.2. Evolución mensual del precio del oro y sus determinantes principales (DXY, tipo nominal Tesoro 10Y, VIX). Las zonas sombreadas identifican los episodios de crisis. Fuente: Yahoo Finance.</w:t>
       </w:r>
     </w:p>
     <w:p>
@@ -2348,7 +2348,7 @@
         <w:pStyle w:val="Heading2"/>
       </w:pPr>
       <w:r>
-        <w:t>4.4 Correlaciones moviles: inestabilidad como norma</w:t>
+        <w:t>4.4 Correlaciones móviles: inestabilidad como norma</w:t>
       </w:r>
     </w:p>
     <w:p>
@@ -2361,7 +2361,7 @@
           <w:i w:val="0"/>
           <w:sz w:val="24"/>
         </w:rPr>
-        <w:t xml:space="preserve">La Figura 4.3 presenta las correlaciones moviles de 36 meses entre el retorno del oro y sus catalizadores. La </w:t>
+        <w:t xml:space="preserve">La Figura 4.3 presenta las correlaciones móviles de 36 meses entre el retorno del oro y sus catalizadores. La </w:t>
       </w:r>
       <w:r>
         <w:rPr>
@@ -2371,7 +2371,7 @@
           <w:i w:val="0"/>
           <w:sz w:val="24"/>
         </w:rPr>
-        <w:t>correlacion oro-DXY</w:t>
+        <w:t>correlación oro-DXY</w:t>
       </w:r>
       <w:r>
         <w:rPr>
@@ -2381,7 +2381,7 @@
           <w:i w:val="0"/>
           <w:sz w:val="24"/>
         </w:rPr>
-        <w:t xml:space="preserve"> oscila entre -0,75 y +0,15 a lo largo del periodo: persistentemente negativa en 2002-2013 y 2016-2020, pero positiva en 2022-2023 (paradoja). La </w:t>
+        <w:t xml:space="preserve"> oscila entre -0,75 y +0,15 a lo largo del período: persistentemente negativa en 2002-2013 y 2016-2020, pero positiva en 2022-2023 (paradoja). La </w:t>
       </w:r>
       <w:r>
         <w:rPr>
@@ -2391,7 +2391,7 @@
           <w:i w:val="0"/>
           <w:sz w:val="24"/>
         </w:rPr>
-        <w:t>correlacion oro-VIX</w:t>
+        <w:t>correlación oro-VIX</w:t>
       </w:r>
       <w:r>
         <w:rPr>
@@ -2401,7 +2401,7 @@
           <w:i w:val="0"/>
           <w:sz w:val="24"/>
         </w:rPr>
-        <w:t xml:space="preserve"> es positiva y alcanza su maximo en los episodios de crisis, confirmando el rol de safe haven. Esta inestabilidad temporal es uno de los hallazgos transversales del trabajo.</w:t>
+        <w:t xml:space="preserve"> es positiva y alcanza su máximo en los episodios de crisis, confirmando el rol de safe haven. Esta inestabilidad temporal es uno de los hallazgos transversales del trabajo.</w:t>
       </w:r>
     </w:p>
     <w:p>
@@ -2457,7 +2457,7 @@
           <w:i/>
           <w:sz w:val="20"/>
         </w:rPr>
-        <w:t>Figura 4.3. Correlaciones moviles (ventana 36 meses) entre el retorno mensual del oro y sus catalizadores. La linea discontinua marca el cero. Fuente: elaboracion propia sobre datos de Yahoo Finance.</w:t>
+        <w:t>Figura 4.3. Correlaciones móviles (ventana 36 meses) entre el retorno mensual del oro y sus catalizadores. La línea discontinua marca el cero. Fuente: elaboración propia sobre datos de Yahoo Finance.</w:t>
       </w:r>
     </w:p>
     <w:p>
@@ -2465,7 +2465,7 @@
         <w:pStyle w:val="Heading2"/>
       </w:pPr>
       <w:r>
-        <w:t>4.5 Relaciones de dispersion</w:t>
+        <w:t>4.5 Relaciones de dispersión</w:t>
       </w:r>
     </w:p>
     <w:p>
@@ -2478,7 +2478,7 @@
           <w:i w:val="0"/>
           <w:sz w:val="24"/>
         </w:rPr>
-        <w:t>La Figura 4.4 presenta los graficos de dispersion entre el precio del oro y sus dos determinantes mas importantes: DXY y tipo nominal a 10 anos. La pendiente negativa es visible en ambos paneles, aunque con dispersion creciente en los anos recientes (colores amarillos) — consecuencia de la ruptura estructural que el Capitulo 5 formaliza.</w:t>
+        <w:t>La Figura 4.4 presenta los gráficos de dispersión entre el precio del oro y sus dos determinantes más importantes: DXY y tipo nominal a 10 años. La pendiente negativa es visible en ambos paneles, aunque con dispersión creciente en los años recientes (colores amarillos) —consecuencia de la ruptura estructural que el Capítulo 5 formaliza—.</w:t>
       </w:r>
     </w:p>
     <w:p>
@@ -2534,7 +2534,7 @@
           <w:i/>
           <w:sz w:val="20"/>
         </w:rPr>
-        <w:t>Figura 4.4. Relacion entre el precio del oro (USD/oz) y sus dos determinantes principales: DXY (izquierda) y tipo nominal 10Y (derecha). Escala de color: anno de observacion (morado: 2000; amarillo: 2025). La linea discontinua es la tendencia lineal. Fuente: elaboracion propia.</w:t>
+        <w:t>Figura 4.4. Relación entre el precio del oro (USD/oz) y sus dos determinantes principales: DXY (izquierda) y tipo nominal 10Y (derecha). Escala de color: año de observación (morado: 2000; amarillo: 2025). La línea discontinua es la tendencia lineal. Fuente: elaboración propia.</w:t>
       </w:r>
     </w:p>
     <w:p>
@@ -2547,7 +2547,7 @@
         <w:pStyle w:val="Heading1"/>
       </w:pPr>
       <w:r>
-        <w:t>Capitulo 5: Analisis econometrico VAR/VECM</w:t>
+        <w:t>Capítulo 5: Análisis econométrico VAR/VECM</w:t>
       </w:r>
     </w:p>
     <w:p>
@@ -2555,7 +2555,7 @@
         <w:pStyle w:val="Heading2"/>
       </w:pPr>
       <w:r>
-        <w:t>5.1 Del MES al VAR: motivacion metodologica</w:t>
+        <w:t>5.1 Del MES al VAR: motivación metodológica</w:t>
       </w:r>
     </w:p>
     <w:p>
@@ -2568,7 +2568,7 @@
           <w:i w:val="0"/>
           <w:sz w:val="24"/>
         </w:rPr>
-        <w:t xml:space="preserve">La eleccion del VECM como nucleo del analisis responde a la evolucion descrita en los capitulos anteriores. El VAR propuesto por Sims (1980) trata todas las variables del sistema como igualmente endogenas. Cuando las variables son no estacionarias y cointegradas, la extension natural es el </w:t>
+        <w:t xml:space="preserve">La elección del VECM como núcleo del análisis responde a la evolución descrita en los capítulos anteriores. El VAR propuesto por Sims (1980) trata todas las variables del sistema como igualmente endógenas. Cuando las variables son no estacionarias y cointegradas, la extensión natural es el </w:t>
       </w:r>
       <w:r>
         <w:rPr>
@@ -2588,7 +2588,7 @@
           <w:i w:val="0"/>
           <w:sz w:val="24"/>
         </w:rPr>
-        <w:t>, que distingue las relaciones de largo plazo (vector de cointegracion) de las dinamicas de ajuste de corto plazo (coeficientes Gamma). Esta distincion es central para entender el comportamiento del oro.</w:t>
+        <w:t>, que distingue las relaciones de largo plazo (vector de cointegración) de las dinámicas de ajuste de corto plazo (coeficientes Γ). Esta distinción es central para entender el comportamiento del oro.</w:t>
       </w:r>
     </w:p>
     <w:p>
@@ -2596,7 +2596,7 @@
         <w:pStyle w:val="Heading2"/>
       </w:pPr>
       <w:r>
-        <w:t>5.2 Tests de raiz unitaria</w:t>
+        <w:t>5.2 Tests de raíz unitaria</w:t>
       </w:r>
     </w:p>
     <w:p>
@@ -2609,7 +2609,7 @@
           <w:i w:val="0"/>
           <w:sz w:val="24"/>
         </w:rPr>
-        <w:t xml:space="preserve">Se aplican sistematicamente el test </w:t>
+        <w:t xml:space="preserve">Se aplican sistemáticamente el test </w:t>
       </w:r>
       <w:r>
         <w:rPr>
@@ -2629,7 +2629,7 @@
           <w:i w:val="0"/>
           <w:sz w:val="24"/>
         </w:rPr>
-        <w:t xml:space="preserve"> (H0: raiz unitaria) y el </w:t>
+        <w:t xml:space="preserve"> (H₀: raíz unitaria) y el </w:t>
       </w:r>
       <w:r>
         <w:rPr>
@@ -2649,7 +2649,7 @@
           <w:i w:val="0"/>
           <w:sz w:val="24"/>
         </w:rPr>
-        <w:t xml:space="preserve"> (H0: estacionariedad). Se clasifica como I(1) si ADF no rechaza H0 y KPSS rechaza H0.</w:t>
+        <w:t xml:space="preserve"> (H₀: estacionariedad). Se clasifica como I(1) si ADF no rechaza H₀ y KPSS rechaza H₀.</w:t>
       </w:r>
     </w:p>
     <w:tbl>
@@ -2728,7 +2728,7 @@
                 <w:i w:val="0"/>
                 <w:sz w:val="20"/>
               </w:rPr>
-              <w:t>KPSS estadist.</w:t>
+              <w:t>KPSS estadíst.</w:t>
             </w:r>
           </w:p>
         </w:tc>
@@ -2750,7 +2750,7 @@
                 <w:i w:val="0"/>
                 <w:sz w:val="20"/>
               </w:rPr>
-              <w:t>Decision</w:t>
+              <w:t>Decisión</w:t>
             </w:r>
           </w:p>
         </w:tc>
@@ -2772,7 +2772,7 @@
                 <w:i w:val="0"/>
                 <w:sz w:val="20"/>
               </w:rPr>
-              <w:t>ADF en Delta (p-valor)</w:t>
+              <w:t>ADF en Δ (p-valor)</w:t>
             </w:r>
           </w:p>
         </w:tc>
@@ -3307,7 +3307,7 @@
                 <w:i w:val="0"/>
                 <w:sz w:val="20"/>
               </w:rPr>
-              <w:t>--</w:t>
+              <w:t>—</w:t>
             </w:r>
           </w:p>
         </w:tc>
@@ -3414,7 +3414,7 @@
                 <w:i w:val="0"/>
                 <w:sz w:val="20"/>
               </w:rPr>
-              <w:t>--</w:t>
+              <w:t>—</w:t>
             </w:r>
           </w:p>
         </w:tc>
@@ -3521,7 +3521,7 @@
                 <w:i w:val="0"/>
                 <w:sz w:val="20"/>
               </w:rPr>
-              <w:t>--</w:t>
+              <w:t>—</w:t>
             </w:r>
           </w:p>
         </w:tc>
@@ -3591,7 +3591,7 @@
           <w:i w:val="0"/>
           <w:sz w:val="24"/>
         </w:rPr>
-        <w:t>. El IPC interanual, el breakeven y el VIX son I(0) y se tratan como variables exogenas.</w:t>
+        <w:t>. El IPC interanual, el breakeven y el VIX son I(0) y se tratan como variables exógenas.</w:t>
       </w:r>
     </w:p>
     <w:p>
@@ -3599,7 +3599,7 @@
         <w:pStyle w:val="Heading2"/>
       </w:pPr>
       <w:r>
-        <w:t>5.3 Test de cointegracion de Johansen</w:t>
+        <w:t>5.3 Test de cointegración de Johansen</w:t>
       </w:r>
     </w:p>
     <w:p>
@@ -3648,7 +3648,7 @@
                 <w:i w:val="0"/>
                 <w:sz w:val="20"/>
               </w:rPr>
-              <w:t>Hipotesis nula</w:t>
+              <w:t>Hipótesis nula</w:t>
             </w:r>
           </w:p>
         </w:tc>
@@ -3670,7 +3670,7 @@
                 <w:i w:val="0"/>
                 <w:sz w:val="20"/>
               </w:rPr>
-              <w:t>Estadist. traza</w:t>
+              <w:t>Estadíst. traza</w:t>
             </w:r>
           </w:p>
         </w:tc>
@@ -3714,7 +3714,7 @@
                 <w:i w:val="0"/>
                 <w:sz w:val="20"/>
               </w:rPr>
-              <w:t>Estadist. max. autovalor</w:t>
+              <w:t>Estadíst. máx. autovalor</w:t>
             </w:r>
           </w:p>
         </w:tc>
@@ -3758,7 +3758,7 @@
                 <w:i w:val="0"/>
                 <w:sz w:val="20"/>
               </w:rPr>
-              <w:t>Decision</w:t>
+              <w:t>Decisión</w:t>
             </w:r>
           </w:p>
         </w:tc>
@@ -3781,7 +3781,7 @@
                 <w:i w:val="0"/>
                 <w:sz w:val="20"/>
               </w:rPr>
-              <w:t>r &lt;= 0</w:t>
+              <w:t>r ≤ 0</w:t>
             </w:r>
           </w:p>
         </w:tc>
@@ -3909,7 +3909,7 @@
                 <w:i w:val="0"/>
                 <w:sz w:val="20"/>
               </w:rPr>
-              <w:t>r &lt;= 1</w:t>
+              <w:t>r ≤ 1</w:t>
             </w:r>
           </w:p>
         </w:tc>
@@ -4014,7 +4014,7 @@
                 <w:i w:val="0"/>
                 <w:sz w:val="20"/>
               </w:rPr>
-              <w:t>Traza rechaza; Max.AV. no</w:t>
+              <w:t>Traza rechaza; Máx.AV. no</w:t>
             </w:r>
           </w:p>
         </w:tc>
@@ -4037,7 +4037,7 @@
                 <w:i w:val="0"/>
                 <w:sz w:val="20"/>
               </w:rPr>
-              <w:t>r &lt;= 2</w:t>
+              <w:t>r ≤ 2</w:t>
             </w:r>
           </w:p>
         </w:tc>
@@ -4165,7 +4165,7 @@
                 <w:i w:val="0"/>
                 <w:sz w:val="20"/>
               </w:rPr>
-              <w:t>r &lt;= 3</w:t>
+              <w:t>r ≤ 3</w:t>
             </w:r>
           </w:p>
         </w:tc>
@@ -4307,7 +4307,7 @@
           <w:i w:val="0"/>
           <w:sz w:val="24"/>
         </w:rPr>
-        <w:t>: existe un unico vector de cointegracion. Hay una relacion de equilibrio de largo plazo entre el precio del oro, el dolar, los tipos reales y la renta variable, de la que se desvian temporalmente pero a la que tienden a retornar.</w:t>
+        <w:t>: existe un único vector de cointegración. Hay una relación de equilibrio de largo plazo entre el precio del oro, el dólar, los tipos reales y la renta variable, de la que se desvían temporalmente pero a la que tienden a retornar.</w:t>
       </w:r>
     </w:p>
     <w:p>
@@ -4315,7 +4315,7 @@
         <w:pStyle w:val="Heading2"/>
       </w:pPr>
       <w:r>
-        <w:t>5.4 Especificacion y estimacion del VECM</w:t>
+        <w:t>5.4 Especificación y estimación del VECM</w:t>
       </w:r>
     </w:p>
     <w:p>
@@ -4328,7 +4328,7 @@
           <w:i w:val="0"/>
           <w:sz w:val="24"/>
         </w:rPr>
-        <w:t>Con r = 1 y k = 2 retardos (criterio BIC), el sistema se estima como VECM con constante dentro del vector de cointegracion:</w:t>
+        <w:t>Con r = 1 y k = 2 retardos (criterio BIC), el sistema se estima como VECM con constante dentro del vector de cointegración:</w:t>
       </w:r>
     </w:p>
     <w:p>
@@ -4341,27 +4341,7 @@
           <w:i w:val="0"/>
           <w:sz w:val="24"/>
         </w:rPr>
-        <w:t xml:space="preserve">DeltaY_t = alpha </w:t>
-      </w:r>
-      <w:r>
-        <w:rPr>
-          <w:rFonts w:ascii="Times New Roman" w:hAnsi="Times New Roman" w:cs="Times New Roman"/>
-          <w:rFonts w:ascii="Times New Roman" w:hAnsi="Times New Roman"/>
-          <w:b w:val="0"/>
-          <w:i/>
-          <w:sz w:val="24"/>
-        </w:rPr>
-        <w:t xml:space="preserve"> beta' </w:t>
-      </w:r>
-      <w:r>
-        <w:rPr>
-          <w:rFonts w:ascii="Times New Roman" w:hAnsi="Times New Roman" w:cs="Times New Roman"/>
-          <w:rFonts w:ascii="Times New Roman" w:hAnsi="Times New Roman"/>
-          <w:b w:val="0"/>
-          <w:i w:val="0"/>
-          <w:sz w:val="24"/>
-        </w:rPr>
-        <w:t xml:space="preserve"> Y_{t-1} + Gamma_1 * DeltaY_{t-1} + epsilon_t</w:t>
+        <w:t>ΔY_t = αβ'Y_{t-1} + Γ₁ΔY_{t-1} + ε_t</w:t>
       </w:r>
     </w:p>
     <w:tbl>
@@ -4396,7 +4376,7 @@
                 <w:i w:val="0"/>
                 <w:sz w:val="20"/>
               </w:rPr>
-              <w:t>Variable en beta'</w:t>
+              <w:t>Variable en β'</w:t>
             </w:r>
           </w:p>
         </w:tc>
@@ -4440,7 +4420,7 @@
                 <w:i w:val="0"/>
                 <w:sz w:val="20"/>
               </w:rPr>
-              <w:t>Error estandar</w:t>
+              <w:t>Error estándar</w:t>
             </w:r>
           </w:p>
         </w:tc>
@@ -4462,7 +4442,7 @@
                 <w:i w:val="0"/>
                 <w:sz w:val="20"/>
               </w:rPr>
-              <w:t>t-estadistico</w:t>
+              <w:t>t-estadístico</w:t>
             </w:r>
           </w:p>
         </w:tc>
@@ -4591,7 +4571,7 @@
                 <w:i w:val="0"/>
                 <w:sz w:val="20"/>
               </w:rPr>
-              <w:t>Negativo [OK]</w:t>
+              <w:t>Negativo ✓</w:t>
             </w:r>
           </w:p>
         </w:tc>
@@ -4698,7 +4678,7 @@
                 <w:i w:val="0"/>
                 <w:sz w:val="20"/>
               </w:rPr>
-              <w:t>Negativo [OK]</w:t>
+              <w:t>Negativo ✓</w:t>
             </w:r>
           </w:p>
         </w:tc>
@@ -4805,7 +4785,7 @@
                 <w:i w:val="0"/>
                 <w:sz w:val="20"/>
               </w:rPr>
-              <w:t>Negativo [OK]</w:t>
+              <w:t>Negativo ✓</w:t>
             </w:r>
           </w:p>
         </w:tc>
@@ -4912,7 +4892,7 @@
                 <w:i w:val="0"/>
                 <w:sz w:val="20"/>
               </w:rPr>
-              <w:t>Positiva [OK]</w:t>
+              <w:t>Positiva ✓</w:t>
             </w:r>
           </w:p>
         </w:tc>
@@ -4929,7 +4909,7 @@
           <w:i w:val="0"/>
           <w:sz w:val="24"/>
         </w:rPr>
-        <w:t xml:space="preserve">El coeficiente de los TIPS (-0,68) cuantifica el mecanismo de coste de oportunidad: cada punto porcentual adicional de tipo real reduce el precio de equilibrio del oro en un 0,68%. El coeficiente de velocidad de ajuste del oro es alpha_oro = -0,083, implicando una </w:t>
+        <w:t xml:space="preserve">El coeficiente de los TIPS (-0,68) cuantifica el mecanismo de coste de oportunidad: cada punto porcentual adicional de tipo real reduce el precio de equilibrio del oro en un 0,68 %. El coeficiente de velocidad de ajuste del oro es α_oro = -0,083, implicando una </w:t>
       </w:r>
       <w:r>
         <w:rPr>
@@ -4949,7 +4929,7 @@
           <w:i w:val="0"/>
           <w:sz w:val="24"/>
         </w:rPr>
-        <w:t xml:space="preserve"> de aproximadamente 8 meses. DXY y TIPS son debilmente exogenos: son ellos los que impulsan al oro hacia el equilibrio.</w:t>
+        <w:t xml:space="preserve"> de aproximadamente 8 meses. DXY y TIPS son débilmente exógenos: son ellos los que impulsan al oro hacia el equilibrio.</w:t>
       </w:r>
     </w:p>
     <w:p>
@@ -4970,7 +4950,7 @@
           <w:i w:val="0"/>
           <w:sz w:val="24"/>
         </w:rPr>
-        <w:t>El test de causalidad de Granger confirma la jerarquia de determinantes: los TIPS Granger-causan al oro (p &lt; 0,001 a todos los horizontes 1-12 meses), el DXY tambien (p &lt; 0,01), y el S&amp;P 500 de forma mas marginal (p &lt; 0,05 a 6 meses). El oro no Granger-causa a los TIPS (p &gt; 0,70). Las funciones de impulso-respuesta muestran que un shock de 1sigma en los TIPS produce una caida del oro de -3,2% acumulado a 24 meses. La descomposicion de varianza (FEVD) a 12 meses: 28% de la varianza del oro a los TIPS, 19% al DXY, 12% al S&amp;P 500, 41% a la propia inercia del oro.</w:t>
+        <w:t>El test de causalidad de Granger confirma la jerarquía de determinantes: los TIPS Granger-causan al oro (p &lt; 0,001 a todos los horizontes 1-12 meses), el DXY también (p &lt; 0,01), y el S&amp;P 500 de forma más marginal (p &lt; 0,05 a 6 meses). El oro no Granger-causa a los TIPS (p &gt; 0,70). Las funciones de impulso-respuesta muestran que un shock de 1σ en los TIPS produce una caída del oro de -3,2 % acumulado a 24 meses. La descomposición de varianza (FEVD) a 12 meses: 28 % de la varianza del oro a los TIPS, 19 % al DXY, 12 % al S&amp;P 500, 41 % a la propia inercia del oro.</w:t>
       </w:r>
     </w:p>
     <w:p>
@@ -4978,7 +4958,7 @@
         <w:pStyle w:val="Heading2"/>
       </w:pPr>
       <w:r>
-        <w:t>5.6 Analisis de volatilidad: GJR-GARCH(1,1)</w:t>
+        <w:t>5.6 Análisis de volatilidad: GJR-GARCH(1,1)</w:t>
       </w:r>
     </w:p>
     <w:p>
@@ -5011,7 +4991,7 @@
           <w:i w:val="0"/>
           <w:sz w:val="24"/>
         </w:rPr>
-        <w:t xml:space="preserve"> que captura la asimetria en la respuesta de la volatilidad.</w:t>
+        <w:t xml:space="preserve"> que captura la asimetría en la respuesta de la volatilidad.</w:t>
       </w:r>
     </w:p>
     <w:tbl>
@@ -5046,7 +5026,7 @@
                 <w:i w:val="0"/>
                 <w:sz w:val="20"/>
               </w:rPr>
-              <w:t>Parametro</w:t>
+              <w:t>Parámetro</w:t>
             </w:r>
           </w:p>
         </w:tc>
@@ -5068,7 +5048,7 @@
                 <w:i w:val="0"/>
                 <w:sz w:val="20"/>
               </w:rPr>
-              <w:t>Estimacion</w:t>
+              <w:t>Estimación</w:t>
             </w:r>
           </w:p>
         </w:tc>
@@ -5134,7 +5114,7 @@
                 <w:i w:val="0"/>
                 <w:sz w:val="20"/>
               </w:rPr>
-              <w:t>Interpretacion</w:t>
+              <w:t>Interpretación</w:t>
             </w:r>
           </w:p>
         </w:tc>
@@ -5157,7 +5137,7 @@
                 <w:i w:val="0"/>
                 <w:sz w:val="20"/>
               </w:rPr>
-              <w:t>omega (constante)</w:t>
+              <w:t>ω (constante)</w:t>
             </w:r>
           </w:p>
         </w:tc>
@@ -5264,7 +5244,7 @@
                 <w:i w:val="0"/>
                 <w:sz w:val="20"/>
               </w:rPr>
-              <w:t>alpha (ARCH)</w:t>
+              <w:t>α (ARCH)</w:t>
             </w:r>
           </w:p>
         </w:tc>
@@ -5371,7 +5351,7 @@
                 <w:i w:val="0"/>
                 <w:sz w:val="20"/>
               </w:rPr>
-              <w:t>beta (GARCH)</w:t>
+              <w:t>β (GARCH)</w:t>
             </w:r>
           </w:p>
         </w:tc>
@@ -5478,7 +5458,7 @@
                 <w:i w:val="0"/>
                 <w:sz w:val="20"/>
               </w:rPr>
-              <w:t>gamma (asimetria)</w:t>
+              <w:t>γ (asimetría)</w:t>
             </w:r>
           </w:p>
         </w:tc>
@@ -5585,7 +5565,7 @@
                 <w:i w:val="0"/>
                 <w:sz w:val="20"/>
               </w:rPr>
-              <w:t>nu (grados lib.)</w:t>
+              <w:t>ν (grados lib.)</w:t>
             </w:r>
           </w:p>
         </w:tc>
@@ -5686,7 +5666,7 @@
           <w:i w:val="0"/>
           <w:sz w:val="24"/>
         </w:rPr>
-        <w:t>El parametro beta (0,847) indica clusters de volatilidad de larga duracion. El gamma no es significativo (p = 0,133): para el oro, subidas y bajadas generan incrementos similares de volatilidad.</w:t>
+        <w:t>El parámetro β (0,847) indica clústeres de volatilidad de larga duración. El γ no es significativo (p = 0,133): para el oro, subidas y bajadas generan incrementos similares de volatilidad.</w:t>
       </w:r>
     </w:p>
     <w:p>
@@ -5773,7 +5753,7 @@
                 <w:i w:val="0"/>
                 <w:sz w:val="20"/>
               </w:rPr>
-              <w:t>F-estadistico</w:t>
+              <w:t>F-estadístico</w:t>
             </w:r>
           </w:p>
         </w:tc>
@@ -5817,7 +5797,7 @@
                 <w:i w:val="0"/>
                 <w:sz w:val="20"/>
               </w:rPr>
-              <w:t>Decision</w:t>
+              <w:t>Decisión</w:t>
             </w:r>
           </w:p>
         </w:tc>
@@ -5924,7 +5904,7 @@
                 <w:i w:val="0"/>
                 <w:sz w:val="20"/>
               </w:rPr>
-              <w:t>Rechazo al 1%</w:t>
+              <w:t>Rechazo al 1 %</w:t>
             </w:r>
           </w:p>
         </w:tc>
@@ -5968,7 +5948,7 @@
                 <w:i w:val="0"/>
                 <w:sz w:val="20"/>
               </w:rPr>
-              <w:t>Maximos post-QE</w:t>
+              <w:t>Máximos post-QE</w:t>
             </w:r>
           </w:p>
         </w:tc>
@@ -6031,7 +6011,7 @@
                 <w:i w:val="0"/>
                 <w:sz w:val="20"/>
               </w:rPr>
-              <w:t>No rechazo al 5%</w:t>
+              <w:t>No rechazo al 5 %</w:t>
             </w:r>
           </w:p>
         </w:tc>
@@ -6138,7 +6118,7 @@
                 <w:i w:val="0"/>
                 <w:sz w:val="20"/>
               </w:rPr>
-              <w:t>Rechazo al 5%</w:t>
+              <w:t>Rechazo al 5 %</w:t>
             </w:r>
           </w:p>
         </w:tc>
@@ -6245,7 +6225,7 @@
                 <w:i w:val="0"/>
                 <w:sz w:val="20"/>
               </w:rPr>
-              <w:t>Rechazo al 0,1%</w:t>
+              <w:t>Rechazo al 0,1 %</w:t>
             </w:r>
           </w:p>
         </w:tc>
@@ -6262,7 +6242,7 @@
           <w:i w:val="0"/>
           <w:sz w:val="24"/>
         </w:rPr>
-        <w:t xml:space="preserve">El mayor F-estadistico se obtiene en </w:t>
+        <w:t xml:space="preserve">El mayor F-estadístico se obtiene en </w:t>
       </w:r>
       <w:r>
         <w:rPr>
@@ -6282,7 +6262,7 @@
           <w:i w:val="0"/>
           <w:sz w:val="24"/>
         </w:rPr>
-        <w:t xml:space="preserve"> (F = 4,53, p &lt; 0,001). El analisis CUSUM sale de las bandas de confianza al 5% durante 2022-2024. Los coeficientes rolling del TIPS muestran que su efecto negativo sobre el oro se atuo de -0,68 a -0,25 en ese periodo: la firma econometrica de la paradoja que el Capitulo 8 analiza en profundidad.</w:t>
+        <w:t xml:space="preserve"> (F = 4,53, p &lt; 0,001). El análisis CUSUM sale de las bandas de confianza al 5 % durante 2022-2024. Los coeficientes rolling del TIPS muestran que su efecto negativo sobre el oro se atenuó de -0,68 a -0,25 en ese período: la firma econométrica de la paradoja que el Capítulo 8 analiza en profundidad.</w:t>
       </w:r>
     </w:p>
     <w:p>
@@ -6295,7 +6275,7 @@
         <w:pStyle w:val="Heading1"/>
       </w:pPr>
       <w:r>
-        <w:t>Capitulo 6: Analisis de panel cross-country</w:t>
+        <w:t>Capítulo 6: Análisis de panel cross-country</w:t>
       </w:r>
     </w:p>
     <w:p>
@@ -6303,7 +6283,7 @@
         <w:pStyle w:val="Heading2"/>
       </w:pPr>
       <w:r>
-        <w:t>6.1 Motivacion</w:t>
+        <w:t>6.1 Motivación</w:t>
       </w:r>
     </w:p>
     <w:p>
@@ -6316,7 +6296,7 @@
           <w:i w:val="0"/>
           <w:sz w:val="24"/>
         </w:rPr>
-        <w:t xml:space="preserve">Los capitulos precedentes analizan el oro desde la perspectiva del mercado estadounidense. Baur y McDermott (2010) documentaron que el oro fue safe haven durante la GFC para mercados europeos y anglosajones pero no para los BRIC. Si el comportamiento del oro varia segun la economia, los modelos solo con datos de EE.UU. pueden generalizar incorrectamente. Este capitulo aplica un analisis de </w:t>
+        <w:t xml:space="preserve">Los capítulos precedentes analizan el oro desde la perspectiva del mercado estadounidense. Baur y McDermott (2010) documentaron que el oro fue safe haven durante la GFC para mercados europeos y anglosajones pero no para los BRIC. Si el comportamiento del oro varía según la economía, los modelos solo con datos de EE.UU. pueden generalizar incorrectamente. Este capítulo aplica un análisis de </w:t>
       </w:r>
       <w:r>
         <w:rPr>
@@ -6326,7 +6306,7 @@
           <w:i w:val="0"/>
           <w:sz w:val="24"/>
         </w:rPr>
-        <w:t>datos de panel estatico</w:t>
+        <w:t>datos de panel estático</w:t>
       </w:r>
       <w:r>
         <w:rPr>
@@ -6336,7 +6316,7 @@
           <w:i w:val="0"/>
           <w:sz w:val="24"/>
         </w:rPr>
-        <w:t xml:space="preserve"> con efectos fijos, efectos aleatorios y contraste de Hausman a cuatro economias avanzadas.</w:t>
+        <w:t xml:space="preserve"> con efectos fijos, efectos aleatorios y contraste de Hausman a cuatro economías avanzadas.</w:t>
       </w:r>
     </w:p>
     <w:p>
@@ -6344,7 +6324,7 @@
         <w:pStyle w:val="Heading2"/>
       </w:pPr>
       <w:r>
-        <w:t>6.2 Muestra, variables y especificacion</w:t>
+        <w:t>6.2 Muestra, variables y especificación</w:t>
       </w:r>
     </w:p>
     <w:p>
@@ -6357,33 +6337,14 @@
           <w:i w:val="0"/>
           <w:sz w:val="24"/>
         </w:rPr>
-        <w:t>El panel comprende N = 4 economias, T = 96 trimestres y N</w:t>
+        <w:t xml:space="preserve">El panel comprende N = 4 economías, T = 96 trimestres y N×T = 384 observaciones. La variable dependiente es el retorno trimestral del oro en </w:t>
       </w:r>
       <w:r>
         <w:rPr>
           <w:rFonts w:ascii="Times New Roman" w:hAnsi="Times New Roman" w:cs="Times New Roman"/>
           <w:rFonts w:ascii="Times New Roman" w:hAnsi="Times New Roman"/>
-          <w:b w:val="0"/>
-          <w:i/>
-          <w:sz w:val="24"/>
-        </w:rPr>
-        <w:t xml:space="preserve">T = 384 observaciones. La variable dependiente es el retorno trimestral del oro en </w:t>
-      </w:r>
-      <w:r>
-        <w:rPr>
-          <w:rFonts w:ascii="Times New Roman" w:hAnsi="Times New Roman" w:cs="Times New Roman"/>
-          <w:rFonts w:ascii="Times New Roman" w:hAnsi="Times New Roman"/>
-          <w:b w:val="0"/>
+          <w:b/>
           <w:i w:val="0"/>
-          <w:sz w:val="24"/>
-        </w:rPr>
-      </w:r>
-      <w:r>
-        <w:rPr>
-          <w:rFonts w:ascii="Times New Roman" w:hAnsi="Times New Roman" w:cs="Times New Roman"/>
-          <w:rFonts w:ascii="Times New Roman" w:hAnsi="Times New Roman"/>
-          <w:b w:val="0"/>
-          <w:i/>
           <w:sz w:val="24"/>
         </w:rPr>
         <w:t>moneda local</w:t>
@@ -6396,7 +6357,7 @@
           <w:i w:val="0"/>
           <w:sz w:val="24"/>
         </w:rPr>
-        <w:t>*. El modelo especificado es:</w:t>
+        <w:t>. El modelo especificado es:</w:t>
       </w:r>
     </w:p>
     <w:p>
@@ -6409,47 +6370,7 @@
           <w:i w:val="0"/>
           <w:sz w:val="24"/>
         </w:rPr>
-        <w:t>r_gold_it = beta_0 + beta_1</w:t>
-      </w:r>
-      <w:r>
-        <w:rPr>
-          <w:rFonts w:ascii="Times New Roman" w:hAnsi="Times New Roman" w:cs="Times New Roman"/>
-          <w:rFonts w:ascii="Times New Roman" w:hAnsi="Times New Roman"/>
-          <w:b w:val="0"/>
-          <w:i/>
-          <w:sz w:val="24"/>
-        </w:rPr>
-        <w:t>pi_it + beta_2</w:t>
-      </w:r>
-      <w:r>
-        <w:rPr>
-          <w:rFonts w:ascii="Times New Roman" w:hAnsi="Times New Roman" w:cs="Times New Roman"/>
-          <w:rFonts w:ascii="Times New Roman" w:hAnsi="Times New Roman"/>
-          <w:b w:val="0"/>
-          <w:i w:val="0"/>
-          <w:sz w:val="24"/>
-        </w:rPr>
-        <w:t>r_it + beta_3</w:t>
-      </w:r>
-      <w:r>
-        <w:rPr>
-          <w:rFonts w:ascii="Times New Roman" w:hAnsi="Times New Roman" w:cs="Times New Roman"/>
-          <w:rFonts w:ascii="Times New Roman" w:hAnsi="Times New Roman"/>
-          <w:b w:val="0"/>
-          <w:i/>
-          <w:sz w:val="24"/>
-        </w:rPr>
-        <w:t>VIX_t + beta_4</w:t>
-      </w:r>
-      <w:r>
-        <w:rPr>
-          <w:rFonts w:ascii="Times New Roman" w:hAnsi="Times New Roman" w:cs="Times New Roman"/>
-          <w:rFonts w:ascii="Times New Roman" w:hAnsi="Times New Roman"/>
-          <w:b w:val="0"/>
-          <w:i w:val="0"/>
-          <w:sz w:val="24"/>
-        </w:rPr>
-        <w:t>eq_it + eta_i + epsilon_it</w:t>
+        <w:t>r^oro_it = β₀ + β₁π_it + β₂r_it + β₃VIX_t + β₄eq_it + η_i + ε_it</w:t>
       </w:r>
     </w:p>
     <w:tbl>
@@ -6484,7 +6405,7 @@
                 <w:i w:val="0"/>
                 <w:sz w:val="20"/>
               </w:rPr>
-              <w:t>Economia</w:t>
+              <w:t>Economía</w:t>
             </w:r>
           </w:p>
         </w:tc>
@@ -6528,7 +6449,7 @@
                 <w:i w:val="0"/>
                 <w:sz w:val="20"/>
               </w:rPr>
-              <w:t>Indice bursatil</w:t>
+              <w:t>Índice bursátil</w:t>
             </w:r>
           </w:p>
         </w:tc>
@@ -6550,7 +6471,7 @@
                 <w:i w:val="0"/>
                 <w:sz w:val="20"/>
               </w:rPr>
-              <w:t>Inflacion</w:t>
+              <w:t>Inflación</w:t>
             </w:r>
           </w:p>
         </w:tc>
@@ -6916,7 +6837,7 @@
                 <w:i w:val="0"/>
                 <w:sz w:val="20"/>
               </w:rPr>
-              <w:t>Japon</w:t>
+              <w:t>Japón</w:t>
             </w:r>
           </w:p>
         </w:tc>
@@ -7181,7 +7102,7 @@
                 <w:i w:val="0"/>
                 <w:sz w:val="20"/>
               </w:rPr>
-              <w:t>Inflacion local (pi_it)</w:t>
+              <w:t>Inflación local (π_it)</w:t>
             </w:r>
           </w:p>
         </w:tc>
@@ -7286,7 +7207,7 @@
                 <w:i w:val="0"/>
                 <w:sz w:val="20"/>
               </w:rPr>
-              <w:t>Positivo [OK]</w:t>
+              <w:t>Positivo ✓</w:t>
             </w:r>
           </w:p>
         </w:tc>
@@ -7414,7 +7335,7 @@
                 <w:i w:val="0"/>
                 <w:sz w:val="20"/>
               </w:rPr>
-              <w:t>Negativo [OK]</w:t>
+              <w:t>Negativo ✓</w:t>
             </w:r>
           </w:p>
         </w:tc>
@@ -7542,7 +7463,7 @@
                 <w:i w:val="0"/>
                 <w:sz w:val="20"/>
               </w:rPr>
-              <w:t>Positivo [OK]</w:t>
+              <w:t>Positivo ✓</w:t>
             </w:r>
           </w:p>
         </w:tc>
@@ -7670,7 +7591,7 @@
                 <w:i w:val="0"/>
                 <w:sz w:val="20"/>
               </w:rPr>
-              <w:t>Negativo [OK]</w:t>
+              <w:t>Negativo ✓</w:t>
             </w:r>
           </w:p>
         </w:tc>
@@ -7695,7 +7616,7 @@
           <w:i w:val="0"/>
           <w:sz w:val="24"/>
         </w:rPr>
-        <w:t>El contraste de Hausman (1978) proporciona la prueba formal entre EF y EA. H0: EA consistente y eficiente (eta_i no correlacionado con regresores).</w:t>
+        <w:t>El contraste de Hausman (1978) proporciona la prueba formal entre EF y EA. H₀: EA consistente y eficiente (η_i no correlacionado con regresores).</w:t>
       </w:r>
     </w:p>
     <w:tbl>
@@ -7729,7 +7650,7 @@
                 <w:i w:val="0"/>
                 <w:sz w:val="20"/>
               </w:rPr>
-              <w:t>Estadistico H</w:t>
+              <w:t>Estadístico H</w:t>
             </w:r>
           </w:p>
         </w:tc>
@@ -7795,7 +7716,7 @@
                 <w:i w:val="0"/>
                 <w:sz w:val="20"/>
               </w:rPr>
-              <w:t>Decision</w:t>
+              <w:t>Decisión</w:t>
             </w:r>
           </w:p>
         </w:tc>
@@ -7881,7 +7802,7 @@
                 <w:i w:val="0"/>
                 <w:sz w:val="20"/>
               </w:rPr>
-              <w:t>Rechazo H0 al 5% -&gt; Efectos Fijos preferido</w:t>
+              <w:t>Rechazo H₀ al 5 % → Efectos Fijos preferido</w:t>
             </w:r>
           </w:p>
         </w:tc>
@@ -7898,7 +7819,7 @@
           <w:i w:val="0"/>
           <w:sz w:val="24"/>
         </w:rPr>
-        <w:t>Los efectos individuales eta_i incluyen factores como la cultura de inversion en oro o el historial de inflacion del banco central, correlacionados con las variables explicativas, lo que viola el supuesto del estimador EA.</w:t>
+        <w:t>Los efectos individuales η_i incluyen factores como la cultura de inversión en oro o el historial de inflación del banco central, correlacionados con las variables explicativas, lo que viola el supuesto del estimador EA.</w:t>
       </w:r>
     </w:p>
     <w:p>
@@ -7906,7 +7827,7 @@
         <w:pStyle w:val="Heading2"/>
       </w:pPr>
       <w:r>
-        <w:t>6.5 Resultados e interpretacion cross-country</w:t>
+        <w:t>6.5 Resultados e interpretación cross-country</w:t>
       </w:r>
     </w:p>
     <w:p>
@@ -7939,7 +7860,7 @@
           <w:i w:val="0"/>
           <w:sz w:val="24"/>
         </w:rPr>
-        <w:t xml:space="preserve"> confirman la universalidad de los mecanismos del Capitulo 5. El </w:t>
+        <w:t xml:space="preserve"> —robustos a heterocedasticidad, autocorrelación serial y correlación transversal— confirman la universalidad de los mecanismos del Capítulo 5. El </w:t>
       </w:r>
       <w:r>
         <w:rPr>
@@ -7949,7 +7870,7 @@
           <w:i w:val="0"/>
           <w:sz w:val="24"/>
         </w:rPr>
-        <w:t>coeficiente de inflacion</w:t>
+        <w:t>coeficiente de inflación</w:t>
       </w:r>
       <w:r>
         <w:rPr>
@@ -7959,7 +7880,7 @@
           <w:i w:val="0"/>
           <w:sz w:val="24"/>
         </w:rPr>
-        <w:t xml:space="preserve"> (beta_1 = +0,42, p &lt; 0,05) es positivo y significativo en las cuatro economias. El </w:t>
+        <w:t xml:space="preserve"> (β₁ = +0,42, p &lt; 0,05) es positivo y significativo en las cuatro economías. El </w:t>
       </w:r>
       <w:r>
         <w:rPr>
@@ -7979,7 +7900,7 @@
           <w:i w:val="0"/>
           <w:sz w:val="24"/>
         </w:rPr>
-        <w:t xml:space="preserve"> (beta_2 = -0,61, p &lt; 0,001) es el mas robusto: el mecanismo de coste de oportunidad opera universalmente, incluyendo Japon con tipos nominales proximos a cero durante decadas. El </w:t>
+        <w:t xml:space="preserve"> (β₂ = -0,61, p &lt; 0,001) es el más robusto: el mecanismo de coste de oportunidad opera universalmente, incluyendo Japón con tipos nominales próximos a cero durante décadas. El </w:t>
       </w:r>
       <w:r>
         <w:rPr>
@@ -7999,7 +7920,7 @@
           <w:i w:val="0"/>
           <w:sz w:val="24"/>
         </w:rPr>
-        <w:t xml:space="preserve"> (beta_3 = +0,08, p &lt; 0,001) confirma la funcion de safe haven global. Los efectos fijos estimados revelan heterogeneidad: Japon presenta el mayor efecto fijo positivo (+2,1 pp trimestral), consistente con la demanda cultural e historica del metal en esa economia.</w:t>
+        <w:t xml:space="preserve"> (β₃ = +0,08, p &lt; 0,001) confirma la función de safe haven global. Los efectos fijos estimados revelan heterogeneidad: Japón presenta el mayor efecto fijo positivo (+2,1 pp trimestral), consistente con la demanda cultural e histórica del metal en esa economía.</w:t>
       </w:r>
     </w:p>
     <w:p>
@@ -8012,7 +7933,7 @@
         <w:pStyle w:val="Heading1"/>
       </w:pPr>
       <w:r>
-        <w:t>Capitulo 7: Extension predictiva con Machine Learning</w:t>
+        <w:t>Capítulo 7: Extensión predictiva con Machine Learning</w:t>
       </w:r>
     </w:p>
     <w:p>
@@ -8034,7 +7955,7 @@
           <w:i/>
           <w:sz w:val="24"/>
         </w:rPr>
-        <w:t>Nota metodologica: este capitulo implementa modelos de ML como extension complementaria. Las tecnicas — gradient boosting, random forests y LSTM — van mas alla del temario de Econometria III, pero se incluyen porque aportan una perspectiva predictiva que contrasta con la econometria clasica.</w:t>
+        <w:t>Nota metodológica: este capítulo implementa modelos de ML como extensión complementaria. Las técnicas —gradient boosting, random forests y LSTM— van más allá del temario de Econometría III, pero se incluyen porque aportan una perspectiva predictiva que contrasta con la econometría clásica.</w:t>
       </w:r>
       <w:r>
         <w:rPr>
@@ -8051,7 +7972,7 @@
         <w:pStyle w:val="Heading2"/>
       </w:pPr>
       <w:r>
-        <w:t>7.1 Datos y diseno de la evaluacion</w:t>
+        <w:t>7.1 Datos y diseño de la evaluación</w:t>
       </w:r>
     </w:p>
     <w:p>
@@ -8064,7 +7985,7 @@
           <w:i w:val="0"/>
           <w:sz w:val="24"/>
         </w:rPr>
-        <w:t>La matriz de caracteristicas se construye sobre las 312 observaciones mensuales con 35 variables: retornos logaritmicos (DXY, WTI, S&amp;P 500), niveles (TIPS, VIX, CPI, Breakeven), retardos 1-3 de cada variable, momentum del oro (medias moviles 3 y 6 meses, volatilidad realizada 3 meses) y una dummy de regimen de crisis.</w:t>
+        <w:t>La matriz de características se construye sobre las 312 observaciones mensuales con 35 variables: retornos logarítmicos (DXY, WTI, S&amp;P 500), niveles (TIPS, VIX, CPI, Breakeven), retardos 1-3 de cada variable, momentum del oro (medias móviles 3 y 6 meses, volatilidad realizada 3 meses) y una dummy de régimen de crisis.</w:t>
       </w:r>
     </w:p>
     <w:tbl>
@@ -8141,7 +8062,7 @@
                 <w:i w:val="0"/>
                 <w:sz w:val="20"/>
               </w:rPr>
-              <w:t>Periodo total efectivo</w:t>
+              <w:t>Período total efectivo</w:t>
             </w:r>
           </w:p>
         </w:tc>
@@ -8294,7 +8215,7 @@
                 <w:i w:val="0"/>
                 <w:sz w:val="20"/>
               </w:rPr>
-              <w:t>Retorno logaritmico mensual oro (pp)</w:t>
+              <w:t>Retorno logarítmico mensual oro (pp)</w:t>
             </w:r>
           </w:p>
         </w:tc>
@@ -8317,7 +8238,7 @@
                 <w:i w:val="0"/>
                 <w:sz w:val="20"/>
               </w:rPr>
-              <w:t>Numero de caracteristicas (p)</w:t>
+              <w:t>Número de características (p)</w:t>
             </w:r>
           </w:p>
         </w:tc>
@@ -8350,7 +8271,7 @@
         <w:pStyle w:val="Heading2"/>
       </w:pPr>
       <w:r>
-        <w:t>7.2 Validacion walk-forward</w:t>
+        <w:t>7.2 Validación walk-forward</w:t>
       </w:r>
     </w:p>
     <w:p>
@@ -8363,7 +8284,7 @@
           <w:i w:val="0"/>
           <w:sz w:val="24"/>
         </w:rPr>
-        <w:t xml:space="preserve">La validacion cruzada estandar introduce </w:t>
+        <w:t xml:space="preserve">La validación cruzada estándar introduce </w:t>
       </w:r>
       <w:r>
         <w:rPr>
@@ -8393,7 +8314,7 @@
           <w:i w:val="0"/>
           <w:sz w:val="24"/>
         </w:rPr>
-        <w:t>validacion walk-forward con ventana expandible</w:t>
+        <w:t>validación walk-forward con ventana expandible</w:t>
       </w:r>
       <w:r>
         <w:rPr>
@@ -8403,7 +8324,7 @@
           <w:i w:val="0"/>
           <w:sz w:val="24"/>
         </w:rPr>
-        <w:t xml:space="preserve"> lo evita: el modelo se entrena en [1, t-1] y predice t; luego amplia el entrenamiento a [1, t] y predice t+1, sin usar nunca informacion posterior al instante de prediccion (Lopez de Prado, 2018).</w:t>
+        <w:t xml:space="preserve"> lo evita: el modelo se entrena en [1, t-1] y predice t; luego amplía el entrenamiento a [1, t] y predice t+1, sin usar nunca información posterior al instante de predicción (López de Prado, 2018).</w:t>
       </w:r>
     </w:p>
     <w:p>
@@ -8443,7 +8364,7 @@
           <w:i w:val="0"/>
           <w:sz w:val="24"/>
         </w:rPr>
-        <w:t xml:space="preserve"> construye arboles de decision secuencialmente; configuracion conservadora (profundidad maxima 3, tasa de aprendizaje 0,05, regularizacion L1 y L2). </w:t>
+        <w:t xml:space="preserve"> construye árboles de decisión secuencialmente; configuración conservadora (profundidad máxima 3, tasa de aprendizaje 0,05, regularización L1 y L2). </w:t>
       </w:r>
       <w:r>
         <w:rPr>
@@ -8463,7 +8384,7 @@
           <w:i w:val="0"/>
           <w:sz w:val="24"/>
         </w:rPr>
-        <w:t xml:space="preserve"> construye 300 arboles en paralelo; la decorrelacion entre arboles reduce la varianza (Breiman, 2001). </w:t>
+        <w:t xml:space="preserve"> construye 300 árboles en paralelo; la decorrelación entre árboles reduce la varianza (Breiman, 2001). </w:t>
       </w:r>
       <w:r>
         <w:rPr>
@@ -8744,7 +8665,7 @@
                 <w:i w:val="0"/>
                 <w:sz w:val="20"/>
               </w:rPr>
-              <w:t>55,9%</w:t>
+              <w:t>55,9 %</w:t>
             </w:r>
           </w:p>
         </w:tc>
@@ -8765,7 +8686,7 @@
                 <w:i w:val="0"/>
                 <w:sz w:val="20"/>
               </w:rPr>
-              <w:t>--</w:t>
+              <w:t>—</w:t>
             </w:r>
           </w:p>
         </w:tc>
@@ -8872,7 +8793,7 @@
                 <w:i w:val="0"/>
                 <w:sz w:val="20"/>
               </w:rPr>
-              <w:t>52,3%</w:t>
+              <w:t>52,3 %</w:t>
             </w:r>
           </w:p>
         </w:tc>
@@ -9000,7 +8921,7 @@
                 <w:i w:val="0"/>
                 <w:sz w:val="20"/>
               </w:rPr>
-              <w:t>58,7%</w:t>
+              <w:t>58,7 %</w:t>
             </w:r>
           </w:p>
         </w:tc>
@@ -9128,7 +9049,7 @@
                 <w:i w:val="0"/>
                 <w:sz w:val="20"/>
               </w:rPr>
-              <w:t>61,5%</w:t>
+              <w:t>61,5 %</w:t>
             </w:r>
           </w:p>
         </w:tc>
@@ -9209,7 +9130,7 @@
           <w:i/>
           <w:sz w:val="20"/>
         </w:rPr>
-        <w:t>Figura 7.1. Comparativa de modelos predictivos: RMSE (izquierda) y precision direccional DA (derecha). Periodo de test: oct. 2016 - oct. 2025 (109 meses). La linea discontinua marca el benchmark naive. Fuente: elaboracion propia.</w:t>
+        <w:t>Figura 7.1. Comparativa de modelos predictivos: RMSE (izquierda) y precisión direccional DA (derecha). Período de test: oct. 2016 - oct. 2025 (109 meses). La línea discontinua marca el benchmark naive. Fuente: elaboración propia.</w:t>
       </w:r>
     </w:p>
     <w:p>
@@ -9242,7 +9163,7 @@
           <w:i w:val="0"/>
           <w:sz w:val="24"/>
         </w:rPr>
-        <w:t xml:space="preserve">: la LSTM obtiene el mejor rendimiento en RMSE (-24,5% vs. naive) y DA (+5,6 pp), gracias a su capacidad de capturar dependencias temporales. </w:t>
+        <w:t xml:space="preserve">: la LSTM obtiene el mejor rendimiento en RMSE (-24,5 % vs. naive) y DA (+5,6 pp), gracias a su capacidad de capturar dependencias temporales. </w:t>
       </w:r>
       <w:r>
         <w:rPr>
@@ -9262,7 +9183,7 @@
           <w:i w:val="0"/>
           <w:sz w:val="24"/>
         </w:rPr>
-        <w:t xml:space="preserve">: el Random Forest supera al XGBoost en todas las metricas — resultado frecuente en series financieras cortas donde el bagging es mas robusto. </w:t>
+        <w:t xml:space="preserve">: el Random Forest supera al XGBoost en todas las métricas —resultado frecuente en series financieras cortas donde el bagging es más robusto—. </w:t>
       </w:r>
       <w:r>
         <w:rPr>
@@ -9282,7 +9203,7 @@
           <w:i w:val="0"/>
           <w:sz w:val="24"/>
         </w:rPr>
-        <w:t>: el XGBoost tiene DA inferior al naive (52,3% vs. 55,9%), introduciendo ruido en la direccion del movimiento.</w:t>
+        <w:t>: el XGBoost tiene DA inferior al naive (52,3 % vs. 55,9 %), introduciendo ruido en la dirección del movimiento.</w:t>
       </w:r>
     </w:p>
     <w:p>
@@ -9290,7 +9211,7 @@
         <w:pStyle w:val="Heading2"/>
       </w:pPr>
       <w:r>
-        <w:t>7.5 Interpretabilidad: analisis SHAP</w:t>
+        <w:t>7.5 Interpretabilidad: análisis SHAP</w:t>
       </w:r>
     </w:p>
     <w:p>
@@ -9323,7 +9244,7 @@
           <w:i w:val="0"/>
           <w:sz w:val="24"/>
         </w:rPr>
-        <w:t xml:space="preserve"> descomponen cada prediccion del XGBoost en la contribucion marginal de cada variable (Lundberg y Lee, 2017). La Figura 7.2 presenta el ranking de las 8 variables mas influyentes.</w:t>
+        <w:t xml:space="preserve"> descomponen cada predicción del XGBoost en la contribución marginal de cada variable (Lundberg y Lee, 2017). La Figura 7.2 presenta el ranking de las 8 variables más influyentes.</w:t>
       </w:r>
     </w:p>
     <w:tbl>
@@ -9401,7 +9322,7 @@
                 <w:i w:val="0"/>
                 <w:sz w:val="20"/>
               </w:rPr>
-              <w:t>SHAP |phi medio|</w:t>
+              <w:t>SHAP |φ̄|</w:t>
             </w:r>
           </w:p>
         </w:tc>
@@ -9423,7 +9344,7 @@
                 <w:i w:val="0"/>
                 <w:sz w:val="20"/>
               </w:rPr>
-              <w:t>Interpretacion</w:t>
+              <w:t>Interpretación</w:t>
             </w:r>
           </w:p>
         </w:tc>
@@ -9509,7 +9430,7 @@
                 <w:i w:val="0"/>
                 <w:sz w:val="20"/>
               </w:rPr>
-              <w:t>Inflacion pasada: predictor mas potente a 1 mes</w:t>
+              <w:t>Inflación pasada: predictor más potente a 1 mes</w:t>
             </w:r>
           </w:p>
         </w:tc>
@@ -9853,7 +9774,7 @@
                 <w:i w:val="0"/>
                 <w:sz w:val="20"/>
               </w:rPr>
-              <w:t>Petroleo como proxy de presiones inflacionarias</w:t>
+              <w:t>Petróleo como proxy de presiones inflacionarias</w:t>
             </w:r>
           </w:p>
         </w:tc>
@@ -9939,7 +9860,7 @@
                 <w:i w:val="0"/>
                 <w:sz w:val="20"/>
               </w:rPr>
-              <w:t>Sustitucion renta variable-oro rezagada</w:t>
+              <w:t>Sustitución renta variable-oro rezagada</w:t>
             </w:r>
           </w:p>
         </w:tc>
@@ -10111,7 +10032,7 @@
                 <w:i w:val="0"/>
                 <w:sz w:val="20"/>
               </w:rPr>
-              <w:t>Inercia del ciclo del dolar</w:t>
+              <w:t>Inercia del ciclo del dólar</w:t>
             </w:r>
           </w:p>
         </w:tc>
@@ -10171,7 +10092,7 @@
           <w:i/>
           <w:sz w:val="20"/>
         </w:rPr>
-        <w:t>Figura 7.2. Importancia media SHAP (|phi medio|) de las 8 variables mas influyentes en el XGBoost. Periodo de test: oct. 2016 - oct. 2025. Fuente: elaboracion propia.</w:t>
+        <w:t>Figura 7.2. Importancia media SHAP (|φ̄|) de las 8 variables más influyentes en el XGBoost. Período de test: oct. 2016 - oct. 2025. Fuente: elaboración propia.</w:t>
       </w:r>
     </w:p>
     <w:p>
@@ -10184,7 +10105,7 @@
           <w:i w:val="0"/>
           <w:sz w:val="24"/>
         </w:rPr>
-        <w:t>Los signos SHAP son coherentes con la econometria: inflacion alta -&gt; SHAP positivo; tipos reales altos -&gt; SHAP negativo; S&amp;P 500 alto -&gt; SHAP negativo. Esta convergencia entre el VECM y el analisis SHAP es el hallazgo metodologicamente mas valioso del trabajo.</w:t>
+        <w:t>Los signos SHAP son coherentes con la econometría: inflación alta → SHAP positivo; tipos reales altos → SHAP negativo; S&amp;P 500 alto → SHAP negativo. Esta convergencia entre el VECM y el análisis SHAP es el hallazgo metodológicamente más valioso del trabajo.</w:t>
       </w:r>
     </w:p>
     <w:p>
@@ -10197,7 +10118,7 @@
         <w:pStyle w:val="Heading1"/>
       </w:pPr>
       <w:r>
-        <w:t>Capitulo 8: Discusion integrada</w:t>
+        <w:t>Capítulo 8: Discusión integrada</w:t>
       </w:r>
     </w:p>
     <w:p>
@@ -10205,7 +10126,7 @@
         <w:pStyle w:val="Heading2"/>
       </w:pPr>
       <w:r>
-        <w:t>8.1 Convergencia metodologica</w:t>
+        <w:t>8.1 Convergencia metodológica</w:t>
       </w:r>
     </w:p>
     <w:p>
@@ -10218,7 +10139,7 @@
           <w:i w:val="0"/>
           <w:sz w:val="24"/>
         </w:rPr>
-        <w:t>Los tres capitulos analiticos — VECM, panel y ML — se disenaron para responder las mismas preguntas desde angulos complementarios. La convergencia de tres enfoques independientes en conclusiones similares es el hallazgo mas robusto.</w:t>
+        <w:t>Los tres capítulos analíticos —VECM, panel y ML— se diseñaron para responder las mismas preguntas desde ángulos complementarios. La convergencia de tres enfoques independientes en conclusiones similares es el hallazgo más robusto.</w:t>
       </w:r>
     </w:p>
     <w:tbl>
@@ -10296,7 +10217,7 @@
                 <w:i w:val="0"/>
                 <w:sz w:val="20"/>
               </w:rPr>
-              <w:t>Panel EF (Hausman-&gt;EF)</w:t>
+              <w:t>Panel EF (Hausman→EF)</w:t>
             </w:r>
           </w:p>
         </w:tc>
@@ -10362,7 +10283,7 @@
                 <w:i w:val="0"/>
                 <w:sz w:val="20"/>
               </w:rPr>
-              <w:t>#1 -- 28% varianza</w:t>
+              <w:t>#1 — 28 % varianza</w:t>
             </w:r>
           </w:p>
         </w:tc>
@@ -10383,7 +10304,7 @@
                 <w:i w:val="0"/>
                 <w:sz w:val="20"/>
               </w:rPr>
-              <w:t>beta_2=-0,61, p&lt;0,001</w:t>
+              <w:t>β₂=-0,61, p&lt;0,001</w:t>
             </w:r>
           </w:p>
         </w:tc>
@@ -10404,7 +10325,7 @@
                 <w:i w:val="0"/>
                 <w:sz w:val="20"/>
               </w:rPr>
-              <w:t>#2 -- |phi|=0,617</w:t>
+              <w:t>#2 — |φ̄|=0,617</w:t>
             </w:r>
           </w:p>
         </w:tc>
@@ -10427,7 +10348,7 @@
                 <w:i w:val="0"/>
                 <w:sz w:val="20"/>
               </w:rPr>
-              <w:t>Inflacion</w:t>
+              <w:t>Inflación</w:t>
             </w:r>
           </w:p>
         </w:tc>
@@ -10448,7 +10369,7 @@
                 <w:i w:val="0"/>
                 <w:sz w:val="20"/>
               </w:rPr>
-              <w:t>Exogena I(0)</w:t>
+              <w:t>Exógena I(0)</w:t>
             </w:r>
           </w:p>
         </w:tc>
@@ -10469,7 +10390,7 @@
                 <w:i w:val="0"/>
                 <w:sz w:val="20"/>
               </w:rPr>
-              <w:t>beta_1=+0,42, p&lt;0,05</w:t>
+              <w:t>β₁=+0,42, p&lt;0,05</w:t>
             </w:r>
           </w:p>
         </w:tc>
@@ -10490,7 +10411,7 @@
                 <w:i w:val="0"/>
                 <w:sz w:val="20"/>
               </w:rPr>
-              <w:t>#1 -- |phi|=0,954</w:t>
+              <w:t>#1 — |φ̄|=0,954</w:t>
             </w:r>
           </w:p>
         </w:tc>
@@ -10513,7 +10434,7 @@
                 <w:i w:val="0"/>
                 <w:sz w:val="20"/>
               </w:rPr>
-              <w:t>DXY (dolar)</w:t>
+              <w:t>DXY (dólar)</w:t>
             </w:r>
           </w:p>
         </w:tc>
@@ -10534,7 +10455,7 @@
                 <w:i w:val="0"/>
                 <w:sz w:val="20"/>
               </w:rPr>
-              <w:t>#2 -- 19% varianza</w:t>
+              <w:t>#2 — 19 % varianza</w:t>
             </w:r>
           </w:p>
         </w:tc>
@@ -10555,7 +10476,7 @@
                 <w:i w:val="0"/>
                 <w:sz w:val="20"/>
               </w:rPr>
-              <w:t>-- (var. USD comun)</w:t>
+              <w:t>— (var. USD común)</w:t>
             </w:r>
           </w:p>
         </w:tc>
@@ -10576,7 +10497,7 @@
                 <w:i w:val="0"/>
                 <w:sz w:val="20"/>
               </w:rPr>
-              <w:t>#8 -- |phi|=0,329</w:t>
+              <w:t>#8 — |φ̄|=0,329</w:t>
             </w:r>
           </w:p>
         </w:tc>
@@ -10620,7 +10541,7 @@
                 <w:i w:val="0"/>
                 <w:sz w:val="20"/>
               </w:rPr>
-              <w:t>Exogena</w:t>
+              <w:t>Exógena</w:t>
             </w:r>
           </w:p>
         </w:tc>
@@ -10641,7 +10562,7 @@
                 <w:i w:val="0"/>
                 <w:sz w:val="20"/>
               </w:rPr>
-              <w:t>beta_3=+0,08, p&lt;0,001</w:t>
+              <w:t>β₃=+0,08, p&lt;0,001</w:t>
             </w:r>
           </w:p>
         </w:tc>
@@ -10706,7 +10627,7 @@
                 <w:i w:val="0"/>
                 <w:sz w:val="20"/>
               </w:rPr>
-              <w:t>#3 -- 12% varianza</w:t>
+              <w:t>#3 — 12 % varianza</w:t>
             </w:r>
           </w:p>
         </w:tc>
@@ -10727,7 +10648,7 @@
                 <w:i w:val="0"/>
                 <w:sz w:val="20"/>
               </w:rPr>
-              <w:t>beta_4=-0,19, p&lt;0,01</w:t>
+              <w:t>β₄=-0,19, p&lt;0,01</w:t>
             </w:r>
           </w:p>
         </w:tc>
@@ -10748,7 +10669,7 @@
                 <w:i w:val="0"/>
                 <w:sz w:val="20"/>
               </w:rPr>
-              <w:t>#6 -- |phi|=0,397</w:t>
+              <w:t>#6 — |φ̄|=0,397</w:t>
             </w:r>
           </w:p>
         </w:tc>
@@ -10785,7 +10706,7 @@
           <w:i w:val="0"/>
           <w:sz w:val="24"/>
         </w:rPr>
-        <w:t xml:space="preserve">: la relacion negativa entre tipos reales y precio del oro es consistente en las tres aproximaciones. </w:t>
+        <w:t xml:space="preserve">: la relación negativa entre tipos reales y precio del oro es consistente en las tres aproximaciones. </w:t>
       </w:r>
       <w:r>
         <w:rPr>
@@ -10805,7 +10726,7 @@
           <w:i w:val="0"/>
           <w:sz w:val="24"/>
         </w:rPr>
-        <w:t xml:space="preserve">: la inflacion domina el corto plazo (primera posicion SHAP) pero no es la variable de cointegracion de largo plazo. </w:t>
+        <w:t xml:space="preserve">: la inflación domina el corto plazo (primera posición SHAP) pero no es la variable de cointegración de largo plazo. </w:t>
       </w:r>
       <w:r>
         <w:rPr>
@@ -10845,7 +10766,7 @@
           <w:i w:val="0"/>
           <w:sz w:val="24"/>
         </w:rPr>
-        <w:t>: la inestabilidad estructural es una caracteristica permanente del activo.</w:t>
+        <w:t>: la inestabilidad estructural es una característica permanente del activo.</w:t>
       </w:r>
     </w:p>
     <w:p>
@@ -10853,7 +10774,7 @@
         <w:pStyle w:val="Heading2"/>
       </w:pPr>
       <w:r>
-        <w:t>8.2 Respuesta a las preguntas de investigacion</w:t>
+        <w:t>8.2 Respuesta a las preguntas de investigación</w:t>
       </w:r>
     </w:p>
     <w:p>
@@ -10875,7 +10796,7 @@
           <w:i w:val="0"/>
           <w:sz w:val="24"/>
         </w:rPr>
-        <w:t>Pregunta 1 -- Determinantes:</w:t>
+        <w:t>Pregunta 1 — Determinantes:</w:t>
       </w:r>
       <w:r>
         <w:rPr>
@@ -10885,7 +10806,7 @@
           <w:i w:val="0"/>
           <w:sz w:val="24"/>
         </w:rPr>
-        <w:t xml:space="preserve"> Los tipos de interes reales y el DXY son los determinantes estructurales dominantes en el largo plazo, con la inflacion como principal predictor de corto plazo. El mecanismo de coste de oportunidad (coeficiente TIPS = -0,68 en el VECM; beta_2 = -0,61 en el panel) opera universalmente y la jerarquia es robusta a la metodologia.</w:t>
+        <w:t xml:space="preserve"> Los tipos de interés reales y el DXY son los determinantes estructurales dominantes en el largo plazo, con la inflación como principal predictor de corto plazo. El mecanismo de coste de oportunidad (coeficiente TIPS = -0,68 en el VECM; β₂ = -0,61 en el panel) opera universalmente y la jerarquía es robusta a la metodología.</w:t>
       </w:r>
     </w:p>
     <w:p>
@@ -10907,7 +10828,7 @@
           <w:i w:val="0"/>
           <w:sz w:val="24"/>
         </w:rPr>
-        <w:t>Pregunta 2 -- Estabilidad:</w:t>
+        <w:t>Pregunta 2 — Estabilidad:</w:t>
       </w:r>
       <w:r>
         <w:rPr>
@@ -10917,7 +10838,7 @@
           <w:i w:val="0"/>
           <w:sz w:val="24"/>
         </w:rPr>
-        <w:t xml:space="preserve"> Las relaciones no son constantes. Los tests de Chow rechazan la estabilidad con el mayor F en marzo de 2022 (F = 4,53, p &lt; 0,001). La inestabilidad tiene una explicacion: la demanda de bancos centrales emergentes en el proceso de de-dolarizacion introdujo un flujo inelastico a los tipos reales, debilitando temporalmente la relacion historica.</w:t>
+        <w:t xml:space="preserve"> Las relaciones no son constantes. Los tests de Chow rechazan la estabilidad con el mayor F en marzo de 2022 (F = 4,53, p &lt; 0,001). La inestabilidad tiene una explicación: la demanda de bancos centrales emergentes en el proceso de de-dolarización introdujo un flujo inelástico a los tipos reales, debilitando temporalmente la relación histórica.</w:t>
       </w:r>
     </w:p>
     <w:p>
@@ -10939,7 +10860,7 @@
           <w:i w:val="0"/>
           <w:sz w:val="24"/>
         </w:rPr>
-        <w:t>Pregunta 3 -- ML vs. VECM:</w:t>
+        <w:t>Pregunta 3 — ML vs. VECM:</w:t>
       </w:r>
       <w:r>
         <w:rPr>
@@ -10949,7 +10870,7 @@
           <w:i w:val="0"/>
           <w:sz w:val="24"/>
         </w:rPr>
-        <w:t xml:space="preserve"> La LSTM mejora la prediccion (+5,6 pp de DA vs. naive). El ML complementa la econometria sin sustituirla: el VECM cuantifica mecanismos de transmision; el LSTM optimiza senales tacticas. El SHAP valida la especificacion econometrica.</w:t>
+        <w:t xml:space="preserve"> La LSTM mejora la predicción (+5,6 pp de DA vs. naive). El ML complementa la econometría sin sustituirla: el VECM cuantifica mecanismos de transmisión; el LSTM optimiza señales tácticas. El SHAP valida la especificación econométrica.</w:t>
       </w:r>
     </w:p>
     <w:p>
@@ -10970,7 +10891,7 @@
           <w:i w:val="0"/>
           <w:sz w:val="24"/>
         </w:rPr>
-        <w:t>En 2022-2024, los tipos reales pasaron de -1% a +2% (el ciclo mas agresivo desde 1980) pero el oro marco nuevos maximos. Los tres pilares ofrecen piezas complementarias: el VECM diagnostica la ruptura (Chow y CUSUM); el panel identifica la heterogeneidad geografica (la demanda de bancos centrales emergentes es inelastica a los tipos de los paises avanzados); el ML captura el cambio de regimen sin especificarlo a priori (el SHAP muestra que el momentum y el VIX ganan peso cuando los TIPS pierden potencia). La conclusion: 2022-2024 refleja la superposicion del mecanismo de coste de oportunidad y la demanda soberana emergente en el proceso de de-dolarizacion.</w:t>
+        <w:t>En 2022-2024, los tipos reales pasaron de -1 % a +2 % (el ciclo más agresivo desde 1980) pero el oro marcó nuevos máximos. Los tres pilares ofrecen piezas complementarias: el VECM diagnostica la ruptura (Chow y CUSUM); el panel identifica la heterogeneidad geográfica (la demanda de bancos centrales emergentes es inelástica a los tipos de los países avanzados); el ML captura el cambio de régimen sin especificarlo a priori (el SHAP muestra que el momentum y el VIX ganan peso cuando los TIPS pierden potencia). La conclusión: 2022-2024 refleja la superposición del mecanismo de coste de oportunidad y la demanda soberana emergente en el proceso de de-dolarización.</w:t>
       </w:r>
     </w:p>
     <w:p>
@@ -11011,7 +10932,7 @@
           <w:i w:val="0"/>
           <w:sz w:val="24"/>
         </w:rPr>
-        <w:t xml:space="preserve">: el oro protege mejor con tipos reales negativos o decrecientes y VIX elevado. La DA del 61,5% sugiere que senales cuantitativas pueden mejorar la temporizacion tactica, aunque el margen sobre el azar es modesto y debe contextualizarse contra costes de transaccion. Para el </w:t>
+        <w:t xml:space="preserve">: el oro protege mejor con tipos reales negativos o decrecientes y VIX elevado. La DA del 61,5 % sugiere que señales cuantitativas pueden mejorar la temporización táctica, aunque el margen sobre el azar es modesto y debe contextualizarse contra costes de transacción. Para el </w:t>
       </w:r>
       <w:r>
         <w:rPr>
@@ -11051,7 +10972,7 @@
           <w:i w:val="0"/>
           <w:sz w:val="24"/>
         </w:rPr>
-        <w:t>: la convergencia VECM-SHAP tiene valor epistemico propio.</w:t>
+        <w:t>: la convergencia VECM-SHAP tiene valor epistémico propio.</w:t>
       </w:r>
     </w:p>
     <w:p>
@@ -11064,7 +10985,7 @@
         <w:pStyle w:val="Heading1"/>
       </w:pPr>
       <w:r>
-        <w:t>Capitulo 9: Conclusiones</w:t>
+        <w:t>Capítulo 9: Conclusiones</w:t>
       </w:r>
     </w:p>
     <w:p>
@@ -11102,7 +11023,7 @@
           <w:i w:val="0"/>
           <w:sz w:val="24"/>
         </w:rPr>
-        <w:t>Los tipos de interes reales son el determinante estructural mas importante.</w:t>
+        <w:t>Los tipos de interés reales son el determinante estructural más importante.</w:t>
       </w:r>
       <w:r>
         <w:rPr>
@@ -11112,7 +11033,7 @@
           <w:i w:val="0"/>
           <w:sz w:val="24"/>
         </w:rPr>
-        <w:t xml:space="preserve"> Esta conclusion se sostiene en cuatro fuentes independientes: mayor causalidad de Granger (p &lt; 0,001), IRF de mayor magnitud (-3,2% acumulado a 24 meses), mayor FEVD (28% a 12 meses), coeficiente mas significativo en el panel (-0,61, p &lt; 0,001) y segunda posicion SHAP (|phi| = 0,617). El mecanismo de coste de oportunidad opera universalmente.</w:t>
+        <w:t xml:space="preserve"> Esta conclusión se sostiene en cuatro fuentes independientes: mayor causalidad de Granger (p &lt; 0,001), IRF de mayor magnitud (-3,2 % acumulado a 24 meses), mayor FEVD (28 % a 12 meses), coeficiente más significativo en el panel (-0,61, p &lt; 0,001) y segunda posición SHAP (|φ̄| = 0,617). El mecanismo de coste de oportunidad opera universalmente.</w:t>
       </w:r>
     </w:p>
     <w:p>
@@ -11134,7 +11055,7 @@
           <w:i w:val="0"/>
           <w:sz w:val="24"/>
         </w:rPr>
-        <w:t>La inflacion domina la prediccion mensual de corto plazo</w:t>
+        <w:t>La inflación domina la predicción mensual de corto plazo</w:t>
       </w:r>
       <w:r>
         <w:rPr>
@@ -11144,7 +11065,7 @@
           <w:i w:val="0"/>
           <w:sz w:val="24"/>
         </w:rPr>
-        <w:t xml:space="preserve"> (primera posicion SHAP, |phi| = 0,954). Los dos resultados son complementarios: la sorpresa inflacionaria reciente es la senal de alta frecuencia del coste de oportunidad; el nivel de los tipos reales ancla la relacion de equilibrio de largo plazo.</w:t>
+        <w:t xml:space="preserve"> (primera posición SHAP, |φ̄| = 0,954). Los dos resultados son complementarios: la sorpresa inflacionaria reciente es la señal de alta frecuencia del coste de oportunidad; el nivel de los tipos reales ancla la relación de equilibrio de largo plazo.</w:t>
       </w:r>
     </w:p>
     <w:p>
@@ -11166,7 +11087,7 @@
           <w:i w:val="0"/>
           <w:sz w:val="24"/>
         </w:rPr>
-        <w:t>El dolar y la renta variable son determinantes secundarios.</w:t>
+        <w:t>El dólar y la renta variable son determinantes secundarios.</w:t>
       </w:r>
       <w:r>
         <w:rPr>
@@ -11176,7 +11097,7 @@
           <w:i w:val="0"/>
           <w:sz w:val="24"/>
         </w:rPr>
-        <w:t xml:space="preserve"> El DXY ocupa el segundo lugar en el FEVD (19%) pero la octava posicion SHAP de corto plazo, indicando mayor relevancia en horizontes de 12-24 meses.</w:t>
+        <w:t xml:space="preserve"> El DXY ocupa el segundo lugar en el FEVD (19 %) pero la octava posición SHAP de corto plazo, indicando mayor relevancia en horizontes de 12-24 meses.</w:t>
       </w:r>
     </w:p>
     <w:p>
@@ -11216,7 +11137,7 @@
           <w:i w:val="0"/>
           <w:sz w:val="24"/>
         </w:rPr>
-        <w:t xml:space="preserve"> Los tests de Chow rechazan la estabilidad con el mayor F en marzo de 2022 (F = 4,53, p &lt; 0,001). El CUSUM confirma inestabilidad en 2022-2024. El coeficiente rolling del TIPS se atenuo de -0,68 a -0,25 en ese periodo.</w:t>
+        <w:t xml:space="preserve"> Los tests de Chow rechazan la estabilidad con el mayor F en marzo de 2022 (F = 4,53, p &lt; 0,001). El CUSUM confirma inestabilidad en 2022-2024. El coeficiente rolling del TIPS se atenuó de -0,68 a -0,25 en ese período.</w:t>
       </w:r>
     </w:p>
     <w:p>
@@ -11238,7 +11159,7 @@
           <w:i w:val="0"/>
           <w:sz w:val="24"/>
         </w:rPr>
-        <w:t>La paradoja de 2022-2024 tiene una explicacion coherente.</w:t>
+        <w:t>La paradoja de 2022-2024 tiene una explicación coherente.</w:t>
       </w:r>
       <w:r>
         <w:rPr>
@@ -11248,7 +11169,7 @@
           <w:i w:val="0"/>
           <w:sz w:val="24"/>
         </w:rPr>
-        <w:t xml:space="preserve"> La demanda soberana de bancos centrales emergentes — inelastica a los tipos reales de paises avanzados y motivada por la de-dolarizacion — actuo como soporte estructural que ralentizo la correccion hacia el equilibrio historico.</w:t>
+        <w:t xml:space="preserve"> La demanda soberana de bancos centrales emergentes —inelástica a los tipos reales de países avanzados y motivada por la de-dolarización— actuó como soporte estructural que ralentizó la corrección hacia el equilibrio histórico.</w:t>
       </w:r>
     </w:p>
     <w:p>
@@ -11256,7 +11177,7 @@
         <w:pStyle w:val="Heading3"/>
       </w:pPr>
       <w:r>
-        <w:t>9.1.3 Sobre la aportacion del machine learning</w:t>
+        <w:t>9.1.3 Sobre la aportación del machine learning</w:t>
       </w:r>
     </w:p>
     <w:p>
@@ -11278,7 +11199,7 @@
           <w:i w:val="0"/>
           <w:sz w:val="24"/>
         </w:rPr>
-        <w:t>La LSTM mejora la prediccion</w:t>
+        <w:t>La LSTM mejora la predicción</w:t>
       </w:r>
       <w:r>
         <w:rPr>
@@ -11288,7 +11209,7 @@
           <w:i w:val="0"/>
           <w:sz w:val="24"/>
         </w:rPr>
-        <w:t xml:space="preserve"> con DA = 61,5% (+5,6 pp vs. naive) y RMSE = 3,815 pp (-24,5% vs. naive). </w:t>
+        <w:t xml:space="preserve"> con DA = 61,5 % (+5,6 pp vs. naive) y RMSE = 3,815 pp (-24,5 % vs. naive). </w:t>
       </w:r>
       <w:r>
         <w:rPr>
@@ -11298,7 +11219,7 @@
           <w:i w:val="0"/>
           <w:sz w:val="24"/>
         </w:rPr>
-        <w:t>El SHAP valida la especificacion econometrica</w:t>
+        <w:t>El SHAP valida la especificación econométrica</w:t>
       </w:r>
       <w:r>
         <w:rPr>
@@ -11308,7 +11229,7 @@
           <w:i w:val="0"/>
           <w:sz w:val="24"/>
         </w:rPr>
-        <w:t>: convergencia entre jerarquias del VECM y del ML.</w:t>
+        <w:t>: convergencia entre jerarquías del VECM y del ML.</w:t>
       </w:r>
     </w:p>
     <w:p>
@@ -11348,7 +11269,7 @@
           <w:i w:val="0"/>
           <w:sz w:val="24"/>
         </w:rPr>
-        <w:t xml:space="preserve">: validacion cross-country del mecanismo de coste de oportunidad en cuatro economias avanzadas, actualizando la evidencia de Baur y McDermott (2010). </w:t>
+        <w:t xml:space="preserve">: validación cross-country del mecanismo de coste de oportunidad en cuatro economías avanzadas, actualizando la evidencia de Baur y McDermott (2010). </w:t>
       </w:r>
       <w:r>
         <w:rPr>
@@ -11368,7 +11289,7 @@
           <w:i w:val="0"/>
           <w:sz w:val="24"/>
         </w:rPr>
-        <w:t xml:space="preserve">: cuantificacion formal de la inestabilidad estructural mediante Chow y CUSUM en puntos de quiebre economicamente motivados. </w:t>
+        <w:t xml:space="preserve">: cuantificación formal de la inestabilidad estructural mediante Chow y CUSUM en puntos de quiebre económicamente motivados. </w:t>
       </w:r>
       <w:r>
         <w:rPr>
@@ -11388,7 +11309,7 @@
           <w:i w:val="0"/>
           <w:sz w:val="24"/>
         </w:rPr>
-        <w:t xml:space="preserve">: validacion cruzada VECM-SHAP en determinantes dominantes. </w:t>
+        <w:t xml:space="preserve">: validación cruzada VECM-SHAP en determinantes dominantes. </w:t>
       </w:r>
       <w:r>
         <w:rPr>
@@ -11408,7 +11329,7 @@
           <w:i w:val="0"/>
           <w:sz w:val="24"/>
         </w:rPr>
-        <w:t>: analisis integrador del episodio 2022-2024.</w:t>
+        <w:t>: análisis integrador del episodio 2022-2024.</w:t>
       </w:r>
     </w:p>
     <w:p>
@@ -11429,7 +11350,7 @@
           <w:i w:val="0"/>
           <w:sz w:val="24"/>
         </w:rPr>
-        <w:t>(i) Panel con N = 4 economias: inferencia sobre heterogeneidad entre paises limitada. (ii) Muestra de ML de 271 observaciones: resultados indicativos. (iii) Ausencia de variable de compras de bancos centrales emergentes a alta frecuencia. (iv) Tests formales de raiz unitaria y cointegracion en panel no aplicados. (v) Periodo 2000-2025 especialmente rico en episodios excepcionales que pueden inflar la importancia aparente de ciertos determinantes.</w:t>
+        <w:t>(i) Panel con N = 4 economías: inferencia sobre heterogeneidad entre países limitada. (ii) Muestra de ML de 271 observaciones: resultados indicativos. (iii) Ausencia de variable de compras de bancos centrales emergentes a alta frecuencia. (iv) Tests formales de raíz unitaria y cointegración en panel no aplicados. (v) Período 2000-2025 especialmente rico en episodios excepcionales que pueden inflar la importancia aparente de ciertos determinantes.</w:t>
       </w:r>
     </w:p>
     <w:p>
@@ -11437,7 +11358,7 @@
         <w:pStyle w:val="Heading2"/>
       </w:pPr>
       <w:r>
-        <w:t>9.4 Lineas de investigacion futura</w:t>
+        <w:t>9.4 Líneas de investigación futura</w:t>
       </w:r>
     </w:p>
     <w:p>
@@ -11469,7 +11390,7 @@
           <w:i w:val="0"/>
           <w:sz w:val="24"/>
         </w:rPr>
-        <w:t xml:space="preserve">: ampliar el panel a economias emergentes (China, India, Turquia). </w:t>
+        <w:t xml:space="preserve">: ampliar el panel a economías emergentes (China, India, Turquía). </w:t>
       </w:r>
       <w:r>
         <w:rPr>
@@ -11529,7 +11450,7 @@
           <w:i w:val="0"/>
           <w:sz w:val="24"/>
         </w:rPr>
-        <w:t>: estimar un Markov Switching VAR que formalice los regimenes de dominancia del coste de oportunidad y dominancia de la demanda soberana.</w:t>
+        <w:t>: estimar un Markov Switching VAR que formalice los regímenes de dominancia del coste de oportunidad y dominancia de la demanda soberana.</w:t>
       </w:r>
     </w:p>
     <w:p>
@@ -11537,7 +11458,7 @@
         <w:pStyle w:val="Heading2"/>
       </w:pPr>
       <w:r>
-        <w:t>9.5 Reflexion final</w:t>
+        <w:t>9.5 Reflexión final</w:t>
       </w:r>
     </w:p>
     <w:p>
@@ -11550,7 +11471,7 @@
           <w:i w:val="0"/>
           <w:sz w:val="24"/>
         </w:rPr>
-        <w:t>El oro no es un misterio economico impenetrable ni un activo perfectamente predecible: es un activo con catalizadores bien definidos cuyas ponderaciones cambian segun el regimen de mercado dominante. Este trabajo ha demostrado que, a pesar de su singularidad, sus determinantes son identificables con robustez metodologica notable — tres metodologias independientes convergen en tipos reales e inflacion como catalizadores dominantes, y la universalidad de esos mecanismos se confirma en cuatro economias avanzadas. Los modelos establecen con claridad las condiciones bajo las que el oro tendera a subir — tipos reales cayendo, incertidumbre financiera elevada, dolar debil, demanda soberana sostenida — y las condiciones bajo las que su coste de oportunidad se hace dificilmente justificable. Esa capacidad de articular condiciones, mas que un numero concreto, es lo que la econometria rigurosa puede aportar.</w:t>
+        <w:t>El oro no es un misterio económico impenetrable ni un activo perfectamente predecible: es un activo con catalizadores bien definidos cuyas ponderaciones cambian según el régimen de mercado dominante. Este trabajo ha demostrado que, a pesar de su singularidad, sus determinantes son identificables con robustez metodológica notable —tres metodologías independientes convergen en tipos reales e inflación como catalizadores dominantes, y la universalidad de esos mecanismos se confirma en cuatro economías avanzadas—. Los modelos establecen con claridad las condiciones bajo las que el oro tenderá a subir —tipos reales cayendo, incertidumbre financiera elevada, dólar débil, demanda soberana sostenida— y las condiciones bajo las que su coste de oportunidad se hace difícilmente justificable. Esa capacidad de articular condiciones, más que un número concreto, es lo que la econometría rigurosa puede aportar.</w:t>
       </w:r>
     </w:p>
     <w:p>
@@ -11563,7 +11484,7 @@
         <w:pStyle w:val="Heading1"/>
       </w:pPr>
       <w:r>
-        <w:t>REFERENCIAS BIBLIOGRAFICAS</w:t>
+        <w:t>REFERENCIAS BIBLIOGRÁFICAS</w:t>
       </w:r>
     </w:p>
     <w:p>
@@ -11883,7 +11804,7 @@
           <w:i w:val="0"/>
           <w:sz w:val="24"/>
         </w:rPr>
-        <w:t>Lopez de Prado, M. (2018). Advances in Financial Machine Learning. Wiley.</w:t>
+        <w:t>López de Prado, M. (2018). Advances in Financial Machine Learning. Wiley.</w:t>
       </w:r>
     </w:p>
     <w:p>
@@ -11979,7 +11900,7 @@
           <w:i w:val="0"/>
           <w:sz w:val="24"/>
         </w:rPr>
-        <w:t>Wooldridge, J. M. (2007). Introduccion a la econometria: un enfoque moderno (3.a ed.). Thomson.</w:t>
+        <w:t>Wooldridge, J. M. (2007). Introducción a la econometría: un enfoque moderno (3.ª ed.). Thomson.</w:t>
       </w:r>
     </w:p>
     <w:p>
@@ -12087,7 +12008,7 @@
           <w:i w:val="0"/>
           <w:sz w:val="24"/>
         </w:rPr>
-        <w:t>The analysis rests on four theoretical pillars. First, the opportunity cost mechanism: since gold bears no yield, its equilibrium price should be a decreasing function of the real interest rate. This mechanism, formalised by Barsky and Summers (1988) and documented by Erb and Harvey (2013), forms the backbone of the VECM. Second, the hedge and safe haven distinctions of Baur and Lucey (2010): gold is a hedge if its unconditional correlation with risk assets is negative on average, and a safe haven if that correlation is negative conditionally on extreme negative market returns. Third, the role of inflation expectations as a high-frequency signal of the opportunity cost. Fourth, the institutional context of de-dollarisation, through which emerging market central banks have been increasing gold reserves since 2022 at unprecedented rates, creating a demand channel structurally different from the financial investor channel. The VAR/VECM framework follows Sims's (1980) critique of structural simultaneous equation models: treating all variables as equally endogenous is the most methodologically honest approach.</w:t>
+        <w:t>The analysis rests on four theoretical pillars. First, the opportunity cost mechanism: since gold bears no yield, its equilibrium price should be a decreasing function of the real interest rate. This mechanism, formalised by Barsky and Summers (1988) and documented by Erb and Harvey (2013), forms the backbone of the VECM. Second, the hedge and safe haven distinctions of Baur and Lucey (2010): gold is a hedge if its unconditional correlation with risk assets is negative on average, and a safe haven if that correlation is negative conditionally on extreme negative market returns. Third, the role of inflation expectations as a high-frequency signal of the opportunity cost. Fourth, the institutional context of de-dollarisation, through which emerging market central banks have been increasing gold reserves since 2022 at unprecedented rates. The VAR/VECM framework follows Sims's (1980) critique of structural simultaneous equation models: treating all variables as equally endogenous is the most methodologically honest approach.</w:t>
       </w:r>
     </w:p>
     <w:p>
@@ -12108,7 +12029,7 @@
           <w:i w:val="0"/>
           <w:sz w:val="24"/>
         </w:rPr>
-        <w:t>The dataset covers 312 monthly observations from January 2000 to December 2025. Gold prices are sourced from Yahoo Finance (GC=F). Macroeconomic variables -- 10-year TIPS yields, CPI, 10-year breakeven rates -- from FRED. Financial market variables -- DXY, S&amp;P 500, VIX, WTI, 10-year Treasury yield -- from Yahoo Finance. Price series are transformed to logarithmic first differences; rate series used in levels. Five historical episodes are demarcated: GFC 2008 (Aug. 2007 - Jun. 2009), post-QE peak 2011 (Jul. 2011 - Jun. 2013), COVID-19 2020 (Feb. - Aug. 2020), rate hike cycle 2022 (Mar. 2022 - Jul. 2024), and the 2025 triple-confluence rally.</w:t>
+        <w:t>The dataset covers 312 monthly observations from January 2000 to December 2025. Gold prices from Yahoo Finance (GC=F); macroeconomic variables — 10-year TIPS yields, CPI, 10-year breakeven rates — from FRED; financial market variables — DXY, S&amp;P 500, VIX, WTI, 10-year Treasury yield — from Yahoo Finance. Price series are transformed to logarithmic first differences; rate series used in levels. Five historical episodes are demarcated: GFC 2008 (Aug. 2007 - Jun. 2009), post-QE peak 2011 (Jul. 2011 - Jun. 2013), COVID-19 2020 (Feb. - Aug. 2020), rate hike cycle 2022 (Mar. 2022 - Jul. 2024), and the 2025 triple-confluence rally.</w:t>
       </w:r>
     </w:p>
     <w:p>
@@ -12129,7 +12050,7 @@
           <w:i w:val="0"/>
           <w:sz w:val="24"/>
         </w:rPr>
-        <w:t>ADF and KPSS unit root tests confirm that all five core system variables are I(1). The Johansen trace and maximum eigenvalue tests identify one cointegrating vector (r = 1) at the 5% significance level. The long-run cointegrating vector assigns the largest coefficient to TIPS yields (-0.68), confirming the opportunity cost mechanism. The DXY enters with -1.24 and the S&amp;P 500 with -0.31. The error correction coefficient of -0.083 implies approximately 8% of any deviation from long-run equilibrium is corrected each month (half-life: ~8 months). Granger causality tests reject non-causality from TIPS to gold at all lags (p &lt; 0.001). Impulse response functions show that a one-standard-deviation positive shock to real rates generates a -3.2% cumulative decline in gold at 24 months. FEVD at 12 months attributes 28% of gold's variance to TIPS shocks and 19% to DXY shocks. GJR-GARCH modelling reveals significant volatility clustering (beta = 0.847) but no significant asymmetry (gamma = -0.042, p = 0.133). Structural stability tests reject parameter stability at all five episode breakpoints, with the highest F-statistic at March 2022 (F = 4.53, p &lt; 0.001). CUSUM exits the 5% confidence bands during 2022-2024.</w:t>
+        <w:t>ADF and KPSS unit root tests confirm all five core system variables are I(1). The Johansen tests identify one cointegrating vector (r = 1) at the 5% significance level. The long-run cointegrating vector assigns the largest coefficient to TIPS yields (-0.68), confirming the opportunity cost mechanism. The DXY enters with -1.24 and the S&amp;P 500 with -0.31. The error correction coefficient of -0.083 implies approximately 8% of any deviation from long-run equilibrium is corrected each month (half-life: ~8 months). Granger causality tests reject non-causality from TIPS to gold at all lags (p &lt; 0.001). Impulse response functions show a one-standard-deviation shock to real rates generates a -3.2% cumulative decline in gold at 24 months. FEVD at 12 months attributes 28% of gold's variance to TIPS shocks and 19% to DXY shocks. GJR-GARCH reveals significant volatility clustering (beta = 0.847) but no significant asymmetry (gamma = -0.042, p = 0.133). Structural stability tests reject parameter stability at all five episode breakpoints, with the highest F-statistic at March 2022 (F = 4.53, p &lt; 0.001). CUSUM exits the 5% confidence bands during 2022-2024.</w:t>
       </w:r>
     </w:p>
     <w:p>
@@ -12150,7 +12071,7 @@
           <w:i w:val="0"/>
           <w:sz w:val="24"/>
         </w:rPr>
-        <w:t>The cross-country panel covers four advanced economies (United States, Euro Area, United Kingdom, Japan) with 96 monthly observations and local-currency gold prices. The Hausman test rejects the random effects specification (chi-squared = 12.74, p = 0.013), confirming that fixed effects capture stable unobserved country-level heterogeneity. Under fixed effects with Driscoll-Kraay standard errors (robust to cross-sectional dependence), the real interest rate coefficient is negative and statistically significant (beta_2 = -0.61, p &lt; 0.001), the inflation coefficient is positive (beta_1 = +0.42, p &lt; 0.05), and the VIX coefficient is positive (beta_3 = +0.08, p &lt; 0.001). These findings confirm that the opportunity cost mechanism and the safe haven function are universal properties of gold, not peculiarities of U.S. Treasury markets.</w:t>
+        <w:t>The cross-country panel covers four advanced economies (United States, Euro Area, United Kingdom, Japan) with 96 monthly observations and local-currency gold prices. The Hausman test rejects random effects (chi-squared = 12.74, p = 0.013), confirming that fixed effects capture stable unobserved country-level heterogeneity. Under fixed effects with Driscoll-Kraay standard errors, the real interest rate coefficient is negative and significant (beta = -0.61, p &lt; 0.001), the inflation coefficient is positive (beta = +0.42, p &lt; 0.05), and the VIX coefficient is positive (beta = +0.08, p &lt; 0.001). The opportunity cost mechanism and the safe haven function are universal properties of gold, not peculiarities of U.S. markets.</w:t>
       </w:r>
     </w:p>
     <w:p>
@@ -12171,7 +12092,7 @@
           <w:i w:val="0"/>
           <w:sz w:val="24"/>
         </w:rPr>
-        <w:t>Three machine learning architectures are evaluated with a walk-forward expanding window: XGBoost, Random Forest, and LSTM. The feature matrix includes 35 variables and 271 effective observations. The LSTM achieves the best performance: RMSE of 3.815 pp versus 5.054 for the naive random walk (-24.5%), and directional accuracy (DA) of 61.5% versus 55.9% (+5.6 pp). Random Forest outperforms XGBoost -- common in financial time series with n &lt; 500 observations where bagging dominates boosting. SHAP analysis of the XGBoost model shows: CPI one-month lag is the most important predictor (mean |SHAP| = 0.954), followed by TIPS two-month lag (0.617), one-month gold momentum (0.526), and 10-year breakeven three-month lag (0.485). The SHAP hierarchy is fully consistent with the VECM variance decomposition. When two approaches with entirely different assumptions produce the same variable importance ranking, the evidence for genuine economic causality is considerably strengthened.</w:t>
+        <w:t>Three machine learning architectures are evaluated with a walk-forward expanding window: XGBoost, Random Forest, and LSTM. The feature matrix includes 35 variables and 271 effective observations. The LSTM achieves the best performance: RMSE of 3.815 pp versus 5.054 for the naive benchmark (-24.5%), and directional accuracy (DA) of 61.5% versus 55.9% (+5.6 pp). SHAP analysis shows: CPI one-month lag is the most important predictor (|SHAP| = 0.954), followed by TIPS two-month lag (0.617), one-month gold momentum (0.526), and 10-year breakeven three-month lag (0.485). The SHAP hierarchy is fully consistent with the VECM variance decomposition. When two approaches with entirely different assumptions produce the same variable importance ranking, the evidence for genuine economic causality is considerably strengthened.</w:t>
       </w:r>
     </w:p>
     <w:p>
@@ -12192,7 +12113,7 @@
           <w:i w:val="0"/>
           <w:sz w:val="24"/>
         </w:rPr>
-        <w:t>Four main conclusions emerge. First, real interest rates are the dominant structural determinant of gold prices -- a finding robust across the time series, panel, and machine learning frameworks. Second, inflation is the most potent short-run predictor at the monthly horizon. Third, structural relationships are not constant: formal tests document instability at all five episode breakpoints. Fourth, the 2022-2024 paradox -- gold at historical highs while real yields also reached multi-decade highs -- is explained by structural demand from emerging market central banks motivated by de-dollarisation incentives, a channel inelastic to advanced-economy real rates and undetectable by purely financial variable-based models.</w:t>
+        <w:t>Four main conclusions emerge. First, real interest rates are the dominant structural determinant — robust across all three frameworks. Second, inflation is the most potent short-run predictor at the monthly horizon. Third, structural relationships are not constant: formal tests document instability at all five episode breakpoints. Fourth, the 2022-2024 paradox — gold at historical highs while real yields also reached multi-decade highs — is explained by structural demand from emerging market central banks motivated by de-dollarisation incentives, a channel inelastic to advanced-economy real rates.</w:t>
       </w:r>
     </w:p>
     <w:p>
@@ -12205,7 +12126,7 @@
           <w:i w:val="0"/>
           <w:sz w:val="24"/>
         </w:rPr>
-        <w:t>The thesis makes four original contributions: (i) cross-country validation of classical mechanisms with data through 2025; (ii) formal quantification of structural instability at economically motivated breakpoints; (iii) cross-methodological validation between VECM variance decomposition and SHAP importance rankings; and (iv) integrated analysis of the 2022-2024 episode. Limitations include the small panel cross-section (N = 4), limited ML sample size (271 observations), and the absence of high-frequency central bank reserve data. Natural extensions: expanding the panel to emerging economies, explicitly modelling central bank demand, and estimating Markov Switching VAR models to formally characterise the regime changes.</w:t>
+        <w:t>The thesis makes four original contributions: (i) cross-country validation of classical mechanisms with data through 2025; (ii) formal quantification of structural instability at economically motivated breakpoints; (iii) cross-methodological validation between VECM variance decomposition and SHAP importance rankings; and (iv) integrated analysis of the 2022-2024 episode connecting econometric detection of structural break with the economic explanation of de-dollarisation. Limitations: small panel (N = 4), limited ML sample (271 observations), absence of high-frequency central bank reserve data. Natural extensions: expanding the panel to emerging economies, explicitly modelling central bank demand, and estimating Markov Switching VAR models.</w:t>
       </w:r>
     </w:p>
     <w:p>

--- a/TFG_Oficial.docx
+++ b/TFG_Oficial.docx
@@ -899,7 +899,7 @@
           <w:i w:val="0"/>
           <w:sz w:val="24"/>
         </w:rPr>
-        <w:t>Al cotizar globalmente en dólares, el precio del oro para un inversor en otra moneda sube automáticamente cuando el dólar se deprecia. La correlación histórica entre el DXY y el oro es fuertemente negativa (próxima a -0,6 en gran parte del período). Sin embargo, esta relación mostró una ruptura notable en 2022-2024, cuando dólar y oro subieron en paralelo —el dólar impulsado por el ciclo de tipos y el oro por la demanda de bancos centrales emergentes—. Este episodio es el que los tests de estabilidad del Capítulo 5 formalizan.</w:t>
+        <w:t>Al cotizar globalmente en dólares, el precio del oro para un inversor en otra moneda sube automáticamente cuando el dólar se deprecia. La correlación histórica entre el DXY y el oro es fuertemente negativa (próxima a -0,6 en gran parte del período; O'Connor et al., 2015). Sin embargo, esta relación mostró una ruptura notable en 2022-2024, cuando dólar y oro subieron en paralelo —el dólar impulsado por el ciclo de tipos y el oro por la demanda de bancos centrales emergentes—. Este episodio es el que los tests de estabilidad del Capítulo 5 formalizan.</w:t>
       </w:r>
     </w:p>
     <w:p>
@@ -2629,7 +2629,7 @@
           <w:i w:val="0"/>
           <w:sz w:val="24"/>
         </w:rPr>
-        <w:t xml:space="preserve"> (H₀: raíz unitaria) y el </w:t>
+        <w:t xml:space="preserve"> (Dickey y Fuller, 1979; H₀: raíz unitaria) y el </w:t>
       </w:r>
       <w:r>
         <w:rPr>
@@ -2649,7 +2649,7 @@
           <w:i w:val="0"/>
           <w:sz w:val="24"/>
         </w:rPr>
-        <w:t xml:space="preserve"> (H₀: estacionariedad). Se clasifica como I(1) si ADF no rechaza H₀ y KPSS rechaza H₀.</w:t>
+        <w:t xml:space="preserve"> (Kwiatkowski et al., 1992; H₀: estacionariedad). Se clasifica como I(1) si ADF no rechaza H₀ y KPSS rechaza H₀.</w:t>
       </w:r>
     </w:p>
     <w:tbl>
@@ -3612,7 +3612,7 @@
           <w:i w:val="0"/>
           <w:sz w:val="24"/>
         </w:rPr>
-        <w:t>Con las cuatro variables I(1), se aplica el test de Johansen (1991) al sistema {ln(Oro), ln(DXY), TIPS, ln(S&amp;P 500)}.</w:t>
+        <w:t>Con las cuatro variables I(1), se aplica el test de Johansen (1991) y Johansen y Juselius (1990) al sistema {ln(Oro), ln(DXY), TIPS, ln(S&amp;P 500)}.</w:t>
       </w:r>
     </w:p>
     <w:tbl>
@@ -4971,7 +4971,7 @@
           <w:i w:val="0"/>
           <w:sz w:val="24"/>
         </w:rPr>
-        <w:t xml:space="preserve">El test ARCH-LM rechaza ausencia de heterocedasticidad condicional (p &lt; 0,05), justificando un modelo </w:t>
+        <w:t xml:space="preserve">El test ARCH-LM (Engle, 1982) rechaza ausencia de heterocedasticidad condicional (p &lt; 0,05), justificando un modelo </w:t>
       </w:r>
       <w:r>
         <w:rPr>
@@ -4991,7 +4991,7 @@
           <w:i w:val="0"/>
           <w:sz w:val="24"/>
         </w:rPr>
-        <w:t xml:space="preserve"> que captura la asimetría en la respuesta de la volatilidad.</w:t>
+        <w:t xml:space="preserve"> (Glosten, Jagannathan y Runkle, 1993) que captura la asimetría en la respuesta de la volatilidad. La especificación GJR extiende el GARCH estándar de Bollerslev (1986) añadiendo un término de efecto asimétrico que permite que los shocks negativos (malas noticias) generen mayor volatilidad que los positivos de igual magnitud.</w:t>
       </w:r>
     </w:p>
     <w:tbl>
@@ -7616,7 +7616,7 @@
           <w:i w:val="0"/>
           <w:sz w:val="24"/>
         </w:rPr>
-        <w:t>El contraste de Hausman (1978) proporciona la prueba formal entre EF y EA. H₀: EA consistente y eficiente (η_i no correlacionado con regresores).</w:t>
+        <w:t>El contraste de Hausman (1978) proporciona la prueba formal entre EF y EA siguiendo la metodología de datos de panel de Wooldridge (2007). H₀: EA consistente y eficiente (η_i no correlacionado con regresores).</w:t>
       </w:r>
     </w:p>
     <w:tbl>
@@ -7860,7 +7860,7 @@
           <w:i w:val="0"/>
           <w:sz w:val="24"/>
         </w:rPr>
-        <w:t xml:space="preserve"> —robustos a heterocedasticidad, autocorrelación serial y correlación transversal— confirman la universalidad de los mecanismos del Capítulo 5. El </w:t>
+        <w:t xml:space="preserve"> (Driscoll y Kraay, 1998) —robustos a heterocedasticidad, autocorrelación serial y correlación transversal— confirman la universalidad de los mecanismos del Capítulo 5. El </w:t>
       </w:r>
       <w:r>
         <w:rPr>
@@ -11628,6 +11628,22 @@
           <w:i w:val="0"/>
           <w:sz w:val="24"/>
         </w:rPr>
+        <w:t>Dickey, D. A., &amp; Fuller, W. A. (1979). Distribution of the estimators for autoregressive time series with a unit root. Journal of the American Statistical Association, 74(366), 427-431.</w:t>
+      </w:r>
+    </w:p>
+    <w:p>
+      <w:pPr>
+        <w:spacing w:line="240" w:lineRule="auto" w:after="120"/>
+        <w:ind w:hanging="567" w:left="567"/>
+      </w:pPr>
+      <w:r>
+        <w:rPr>
+          <w:rFonts w:ascii="Times New Roman" w:hAnsi="Times New Roman" w:cs="Times New Roman"/>
+          <w:rFonts w:ascii="Times New Roman" w:hAnsi="Times New Roman"/>
+          <w:b w:val="0"/>
+          <w:i w:val="0"/>
+          <w:sz w:val="24"/>
+        </w:rPr>
         <w:t>Dornbusch, R. (1976). Expectations and exchange rate dynamics. Journal of Political Economy, 84(6), 1161-1176.</w:t>
       </w:r>
     </w:p>
@@ -11773,6 +11789,22 @@
           <w:sz w:val="24"/>
         </w:rPr>
         <w:t>Johansen, S., &amp; Juselius, K. (1990). Maximum likelihood estimation and inference on cointegration. Oxford Bulletin of Economics and Statistics, 52(2), 169-210.</w:t>
+      </w:r>
+    </w:p>
+    <w:p>
+      <w:pPr>
+        <w:spacing w:line="240" w:lineRule="auto" w:after="120"/>
+        <w:ind w:hanging="567" w:left="567"/>
+      </w:pPr>
+      <w:r>
+        <w:rPr>
+          <w:rFonts w:ascii="Times New Roman" w:hAnsi="Times New Roman" w:cs="Times New Roman"/>
+          <w:rFonts w:ascii="Times New Roman" w:hAnsi="Times New Roman"/>
+          <w:b w:val="0"/>
+          <w:i w:val="0"/>
+          <w:sz w:val="24"/>
+        </w:rPr>
+        <w:t>Kwiatkowski, D., Phillips, P. C. B., Schmidt, P., &amp; Shin, Y. (1992). Testing the null hypothesis of stationarity against the alternative of a unit root. Journal of Econometrics, 54(1-3), 159-178.</w:t>
       </w:r>
     </w:p>
     <w:p>
